--- a/Project Specification.docx
+++ b/Project Specification.docx
@@ -4,6 +4,7 @@
   <w:body>
     <w:p>
       <w:pPr>
+        <w:pageBreakBefore w:val="0"/>
         <w:jc w:val="center"/>
         <w:rPr>
           <w:rFonts w:ascii="Montserrat" w:cs="Montserrat" w:eastAsia="Montserrat" w:hAnsi="Montserrat"/>
@@ -40,6 +41,7 @@
     </w:p>
     <w:p>
       <w:pPr>
+        <w:pageBreakBefore w:val="0"/>
         <w:rPr>
           <w:rFonts w:ascii="Montserrat" w:cs="Montserrat" w:eastAsia="Montserrat" w:hAnsi="Montserrat"/>
           <w:b w:val="1"/>
@@ -55,6 +57,7 @@
     </w:p>
     <w:p>
       <w:pPr>
+        <w:pageBreakBefore w:val="0"/>
         <w:rPr>
           <w:rFonts w:ascii="Montserrat" w:cs="Montserrat" w:eastAsia="Montserrat" w:hAnsi="Montserrat"/>
           <w:b w:val="1"/>
@@ -70,6 +73,7 @@
     </w:p>
     <w:p>
       <w:pPr>
+        <w:pageBreakBefore w:val="0"/>
         <w:rPr>
           <w:rFonts w:ascii="Montserrat" w:cs="Montserrat" w:eastAsia="Montserrat" w:hAnsi="Montserrat"/>
         </w:rPr>
@@ -92,18 +96,20 @@
     </w:p>
     <w:p>
       <w:pPr>
-        <w:rPr>
-          <w:rFonts w:ascii="Inria Serif" w:cs="Inria Serif" w:eastAsia="Inria Serif" w:hAnsi="Inria Serif"/>
-        </w:rPr>
-      </w:pPr>
-      <w:r>
-        <w:rPr>
-          <w:rtl w:val="0"/>
-        </w:rPr>
-      </w:r>
-    </w:p>
-    <w:p>
-      <w:pPr>
+        <w:pageBreakBefore w:val="0"/>
+        <w:rPr>
+          <w:rFonts w:ascii="Inria Serif" w:cs="Inria Serif" w:eastAsia="Inria Serif" w:hAnsi="Inria Serif"/>
+        </w:rPr>
+      </w:pPr>
+      <w:r>
+        <w:rPr>
+          <w:rtl w:val="0"/>
+        </w:rPr>
+      </w:r>
+    </w:p>
+    <w:p>
+      <w:pPr>
+        <w:pageBreakBefore w:val="0"/>
         <w:rPr>
           <w:rFonts w:ascii="Inria Serif" w:cs="Inria Serif" w:eastAsia="Inria Serif" w:hAnsi="Inria Serif"/>
         </w:rPr>
@@ -118,30 +124,20 @@
     </w:p>
     <w:p>
       <w:pPr>
-        <w:rPr>
-          <w:rFonts w:ascii="Inria Serif" w:cs="Inria Serif" w:eastAsia="Inria Serif" w:hAnsi="Inria Serif"/>
-        </w:rPr>
-      </w:pPr>
-      <w:r>
-        <w:rPr>
-          <w:rtl w:val="0"/>
-        </w:rPr>
-      </w:r>
-    </w:p>
-    <w:p>
-      <w:pPr>
-        <w:rPr>
-          <w:rFonts w:ascii="Inria Serif" w:cs="Inria Serif" w:eastAsia="Inria Serif" w:hAnsi="Inria Serif"/>
-        </w:rPr>
-      </w:pPr>
-      <w:r>
-        <w:rPr>
-          <w:rtl w:val="0"/>
-        </w:rPr>
-      </w:r>
-    </w:p>
-    <w:p>
-      <w:pPr>
+        <w:pageBreakBefore w:val="0"/>
+        <w:rPr>
+          <w:rFonts w:ascii="Inria Serif" w:cs="Inria Serif" w:eastAsia="Inria Serif" w:hAnsi="Inria Serif"/>
+        </w:rPr>
+      </w:pPr>
+      <w:r>
+        <w:rPr>
+          <w:rtl w:val="0"/>
+        </w:rPr>
+      </w:r>
+    </w:p>
+    <w:p>
+      <w:pPr>
+        <w:pageBreakBefore w:val="0"/>
         <w:rPr>
           <w:rFonts w:ascii="Inria Serif" w:cs="Inria Serif" w:eastAsia="Inria Serif" w:hAnsi="Inria Serif"/>
           <w:b w:val="1"/>
@@ -162,6 +158,7 @@
     </w:p>
     <w:p>
       <w:pPr>
+        <w:pageBreakBefore w:val="0"/>
         <w:rPr>
           <w:rFonts w:ascii="Inria Serif" w:cs="Inria Serif" w:eastAsia="Inria Serif" w:hAnsi="Inria Serif"/>
           <w:b w:val="1"/>
@@ -177,6 +174,7 @@
     </w:p>
     <w:p>
       <w:pPr>
+        <w:pageBreakBefore w:val="0"/>
         <w:rPr>
           <w:rFonts w:ascii="Montserrat" w:cs="Montserrat" w:eastAsia="Montserrat" w:hAnsi="Montserrat"/>
           <w:sz w:val="24"/>
@@ -201,6 +199,7 @@
     </w:p>
     <w:p>
       <w:pPr>
+        <w:pageBreakBefore w:val="0"/>
         <w:ind w:left="0" w:firstLine="0"/>
         <w:rPr>
           <w:rFonts w:ascii="Inria Serif" w:cs="Inria Serif" w:eastAsia="Inria Serif" w:hAnsi="Inria Serif"/>
@@ -214,9 +213,10 @@
     </w:p>
     <w:p>
       <w:pPr>
+        <w:pageBreakBefore w:val="0"/>
         <w:numPr>
           <w:ilvl w:val="0"/>
-          <w:numId w:val="4"/>
+          <w:numId w:val="5"/>
         </w:numPr>
         <w:ind w:left="720" w:hanging="360"/>
         <w:rPr>
@@ -234,9 +234,10 @@
     </w:p>
     <w:p>
       <w:pPr>
+        <w:pageBreakBefore w:val="0"/>
         <w:numPr>
           <w:ilvl w:val="0"/>
-          <w:numId w:val="4"/>
+          <w:numId w:val="5"/>
         </w:numPr>
         <w:ind w:left="720" w:hanging="360"/>
         <w:rPr>
@@ -254,193 +255,7 @@
     </w:p>
     <w:p>
       <w:pPr>
-        <w:numPr>
-          <w:ilvl w:val="0"/>
-          <w:numId w:val="4"/>
-        </w:numPr>
-        <w:ind w:left="720" w:hanging="360"/>
-        <w:rPr>
-          <w:rFonts w:ascii="Inria Serif" w:cs="Inria Serif" w:eastAsia="Inria Serif" w:hAnsi="Inria Serif"/>
-          <w:u w:val="none"/>
-        </w:rPr>
-      </w:pPr>
-      <w:r>
-        <w:rPr>
-          <w:rFonts w:ascii="Inria Serif" w:cs="Inria Serif" w:eastAsia="Inria Serif" w:hAnsi="Inria Serif"/>
-          <w:rtl w:val="0"/>
-        </w:rPr>
-        <w:t xml:space="preserve">Scikit-learn</w:t>
-      </w:r>
-    </w:p>
-    <w:p>
-      <w:pPr>
-        <w:rPr>
-          <w:rFonts w:ascii="Inria Serif" w:cs="Inria Serif" w:eastAsia="Inria Serif" w:hAnsi="Inria Serif"/>
-        </w:rPr>
-      </w:pPr>
-      <w:r>
-        <w:rPr>
-          <w:rtl w:val="0"/>
-        </w:rPr>
-      </w:r>
-    </w:p>
-    <w:p>
-      <w:pPr>
-        <w:rPr>
-          <w:rFonts w:ascii="Inria Serif" w:cs="Inria Serif" w:eastAsia="Inria Serif" w:hAnsi="Inria Serif"/>
-        </w:rPr>
-      </w:pPr>
-      <w:r>
-        <w:rPr>
-          <w:rFonts w:ascii="Inria Serif" w:cs="Inria Serif" w:eastAsia="Inria Serif" w:hAnsi="Inria Serif"/>
-          <w:rtl w:val="0"/>
-        </w:rPr>
-        <w:t xml:space="preserve">(If time allows)</w:t>
-      </w:r>
-    </w:p>
-    <w:p>
-      <w:pPr>
-        <w:numPr>
-          <w:ilvl w:val="0"/>
-          <w:numId w:val="4"/>
-        </w:numPr>
-        <w:ind w:left="720" w:hanging="360"/>
-        <w:rPr>
-          <w:rFonts w:ascii="Inria Serif" w:cs="Inria Serif" w:eastAsia="Inria Serif" w:hAnsi="Inria Serif"/>
-        </w:rPr>
-      </w:pPr>
-      <w:r>
-        <w:rPr>
-          <w:rFonts w:ascii="Inria Serif" w:cs="Inria Serif" w:eastAsia="Inria Serif" w:hAnsi="Inria Serif"/>
-          <w:rtl w:val="0"/>
-        </w:rPr>
-        <w:t xml:space="preserve">Keras</w:t>
-      </w:r>
-    </w:p>
-    <w:p>
-      <w:pPr>
-        <w:numPr>
-          <w:ilvl w:val="0"/>
-          <w:numId w:val="4"/>
-        </w:numPr>
-        <w:ind w:left="720" w:hanging="360"/>
-        <w:rPr>
-          <w:rFonts w:ascii="Inria Serif" w:cs="Inria Serif" w:eastAsia="Inria Serif" w:hAnsi="Inria Serif"/>
-        </w:rPr>
-      </w:pPr>
-      <w:r>
-        <w:rPr>
-          <w:rFonts w:ascii="Inria Serif" w:cs="Inria Serif" w:eastAsia="Inria Serif" w:hAnsi="Inria Serif"/>
-          <w:rtl w:val="0"/>
-        </w:rPr>
-        <w:t xml:space="preserve">Tensorflow</w:t>
-      </w:r>
-      <w:r>
-        <w:rPr>
-          <w:rtl w:val="0"/>
-        </w:rPr>
-      </w:r>
-    </w:p>
-    <w:p>
-      <w:pPr>
-        <w:rPr>
-          <w:rFonts w:ascii="Inria Serif" w:cs="Inria Serif" w:eastAsia="Inria Serif" w:hAnsi="Inria Serif"/>
-          <w:b w:val="1"/>
-          <w:sz w:val="28"/>
-          <w:szCs w:val="28"/>
-        </w:rPr>
-      </w:pPr>
-      <w:r>
-        <w:rPr>
-          <w:rtl w:val="0"/>
-        </w:rPr>
-      </w:r>
-    </w:p>
-    <w:p>
-      <w:pPr>
-        <w:rPr>
-          <w:rFonts w:ascii="Inria Serif" w:cs="Inria Serif" w:eastAsia="Inria Serif" w:hAnsi="Inria Serif"/>
-          <w:b w:val="1"/>
-          <w:sz w:val="28"/>
-          <w:szCs w:val="28"/>
-        </w:rPr>
-      </w:pPr>
-      <w:r>
-        <w:pict>
-          <v:rect style="width:0.0pt;height:1.5pt" o:hr="t" o:hrstd="t" o:hralign="center" fillcolor="#A0A0A0" stroked="f"/>
-        </w:pict>
-      </w:r>
-      <w:r>
-        <w:rPr>
-          <w:rtl w:val="0"/>
-        </w:rPr>
-      </w:r>
-    </w:p>
-    <w:p>
-      <w:pPr>
-        <w:rPr>
-          <w:rFonts w:ascii="Inria Serif" w:cs="Inria Serif" w:eastAsia="Inria Serif" w:hAnsi="Inria Serif"/>
-          <w:b w:val="1"/>
-          <w:sz w:val="28"/>
-          <w:szCs w:val="28"/>
-        </w:rPr>
-      </w:pPr>
-      <w:r>
-        <w:rPr>
-          <w:rtl w:val="0"/>
-        </w:rPr>
-      </w:r>
-    </w:p>
-    <w:p>
-      <w:pPr>
-        <w:rPr>
-          <w:rFonts w:ascii="Montserrat" w:cs="Montserrat" w:eastAsia="Montserrat" w:hAnsi="Montserrat"/>
-          <w:b w:val="1"/>
-          <w:sz w:val="28"/>
-          <w:szCs w:val="28"/>
-        </w:rPr>
-      </w:pPr>
-      <w:r>
-        <w:rPr>
-          <w:rFonts w:ascii="Montserrat" w:cs="Montserrat" w:eastAsia="Montserrat" w:hAnsi="Montserrat"/>
-          <w:b w:val="1"/>
-          <w:sz w:val="28"/>
-          <w:szCs w:val="28"/>
-          <w:rtl w:val="0"/>
-        </w:rPr>
-        <w:t xml:space="preserve">Goals</w:t>
-      </w:r>
-    </w:p>
-    <w:p>
-      <w:pPr>
-        <w:rPr>
-          <w:rFonts w:ascii="Inria Serif" w:cs="Inria Serif" w:eastAsia="Inria Serif" w:hAnsi="Inria Serif"/>
-        </w:rPr>
-      </w:pPr>
-      <w:r>
-        <w:rPr>
-          <w:rtl w:val="0"/>
-        </w:rPr>
-      </w:r>
-    </w:p>
-    <w:p>
-      <w:pPr>
-        <w:rPr>
-          <w:rFonts w:ascii="Inria Serif" w:cs="Inria Serif" w:eastAsia="Inria Serif" w:hAnsi="Inria Serif"/>
-          <w:b w:val="1"/>
-        </w:rPr>
-      </w:pPr>
-      <w:r>
-        <w:rPr>
-          <w:rFonts w:ascii="Inria Serif" w:cs="Inria Serif" w:eastAsia="Inria Serif" w:hAnsi="Inria Serif"/>
-          <w:b w:val="1"/>
-          <w:rtl w:val="0"/>
-        </w:rPr>
-        <w:t xml:space="preserve">#1</w:t>
-      </w:r>
-    </w:p>
-    <w:p>
-      <w:pPr>
+        <w:pageBreakBefore w:val="0"/>
         <w:numPr>
           <w:ilvl w:val="0"/>
           <w:numId w:val="2"/>
@@ -455,50 +270,12 @@
           <w:rFonts w:ascii="Inria Serif" w:cs="Inria Serif" w:eastAsia="Inria Serif" w:hAnsi="Inria Serif"/>
           <w:rtl w:val="0"/>
         </w:rPr>
-        <w:t xml:space="preserve">Analyze data through the use of common exploratory data analysis techniques, as well as modelling methods in order to get a better understanding of how to create meaningful visualizations that help others extrapolate information from datasets.</w:t>
-      </w:r>
-      <w:r>
-        <w:rPr>
-          <w:rtl w:val="0"/>
-        </w:rPr>
-      </w:r>
-    </w:p>
-    <w:p>
-      <w:pPr>
-        <w:rPr>
-          <w:rFonts w:ascii="Inria Serif" w:cs="Inria Serif" w:eastAsia="Inria Serif" w:hAnsi="Inria Serif"/>
-          <w:b w:val="1"/>
-        </w:rPr>
-      </w:pPr>
-      <w:r>
-        <w:rPr>
-          <w:rtl w:val="0"/>
-        </w:rPr>
-      </w:r>
-    </w:p>
-    <w:p>
-      <w:pPr>
-        <w:rPr>
-          <w:rFonts w:ascii="Inria Serif" w:cs="Inria Serif" w:eastAsia="Inria Serif" w:hAnsi="Inria Serif"/>
-          <w:b w:val="1"/>
-        </w:rPr>
-      </w:pPr>
-      <w:r>
-        <w:rPr>
-          <w:rFonts w:ascii="Inria Serif" w:cs="Inria Serif" w:eastAsia="Inria Serif" w:hAnsi="Inria Serif"/>
-          <w:b w:val="1"/>
-          <w:rtl w:val="0"/>
-        </w:rPr>
-        <w:t xml:space="preserve">#2</w:t>
-      </w:r>
-      <w:r>
-        <w:rPr>
-          <w:rtl w:val="0"/>
-        </w:rPr>
-      </w:r>
-    </w:p>
-    <w:p>
-      <w:pPr>
+        <w:t xml:space="preserve">Matplotlib</w:t>
+      </w:r>
+    </w:p>
+    <w:p>
+      <w:pPr>
+        <w:pageBreakBefore w:val="0"/>
         <w:numPr>
           <w:ilvl w:val="0"/>
           <w:numId w:val="2"/>
@@ -513,104 +290,64 @@
           <w:rFonts w:ascii="Inria Serif" w:cs="Inria Serif" w:eastAsia="Inria Serif" w:hAnsi="Inria Serif"/>
           <w:rtl w:val="0"/>
         </w:rPr>
-        <w:t xml:space="preserve">Utilize regression tools to predict heart disease or failure based on the provided data.</w:t>
-      </w:r>
-    </w:p>
-    <w:p>
-      <w:pPr>
-        <w:rPr>
-          <w:rFonts w:ascii="Inria Serif" w:cs="Inria Serif" w:eastAsia="Inria Serif" w:hAnsi="Inria Serif"/>
-          <w:b w:val="1"/>
-        </w:rPr>
-      </w:pPr>
-      <w:r>
-        <w:rPr>
-          <w:rtl w:val="0"/>
-        </w:rPr>
-      </w:r>
-    </w:p>
-    <w:p>
-      <w:pPr>
-        <w:rPr>
-          <w:rFonts w:ascii="Inria Serif" w:cs="Inria Serif" w:eastAsia="Inria Serif" w:hAnsi="Inria Serif"/>
-          <w:b w:val="1"/>
-        </w:rPr>
-      </w:pPr>
-      <w:r>
-        <w:rPr>
-          <w:rFonts w:ascii="Inria Serif" w:cs="Inria Serif" w:eastAsia="Inria Serif" w:hAnsi="Inria Serif"/>
-          <w:b w:val="1"/>
-          <w:rtl w:val="0"/>
-        </w:rPr>
-        <w:t xml:space="preserve">#3</w:t>
-      </w:r>
-    </w:p>
-    <w:p>
-      <w:pPr>
+        <w:t xml:space="preserve">Seaborn</w:t>
+      </w:r>
+    </w:p>
+    <w:p>
+      <w:pPr>
+        <w:pageBreakBefore w:val="0"/>
         <w:numPr>
           <w:ilvl w:val="0"/>
-          <w:numId w:val="2"/>
+          <w:numId w:val="5"/>
         </w:numPr>
         <w:ind w:left="720" w:hanging="360"/>
         <w:rPr>
           <w:rFonts w:ascii="Inria Serif" w:cs="Inria Serif" w:eastAsia="Inria Serif" w:hAnsi="Inria Serif"/>
-        </w:rPr>
-      </w:pPr>
-      <w:r>
-        <w:rPr>
-          <w:rFonts w:ascii="Inria Serif" w:cs="Inria Serif" w:eastAsia="Inria Serif" w:hAnsi="Inria Serif"/>
-          <w:rtl w:val="0"/>
-        </w:rPr>
-        <w:t xml:space="preserve">Create a final deliverable that summarizes the work done and the information found over the course of a few weeks of work.</w:t>
-      </w:r>
-    </w:p>
-    <w:p>
-      <w:pPr>
-        <w:rPr>
-          <w:rFonts w:ascii="Inria Serif" w:cs="Inria Serif" w:eastAsia="Inria Serif" w:hAnsi="Inria Serif"/>
-        </w:rPr>
-      </w:pPr>
-      <w:r>
-        <w:rPr>
-          <w:rtl w:val="0"/>
-        </w:rPr>
-      </w:r>
-    </w:p>
-    <w:p>
-      <w:pPr>
-        <w:rPr>
-          <w:rFonts w:ascii="Inria Serif" w:cs="Inria Serif" w:eastAsia="Inria Serif" w:hAnsi="Inria Serif"/>
-        </w:rPr>
-      </w:pPr>
-      <w:r>
-        <w:rPr>
-          <w:rFonts w:ascii="Inria Serif" w:cs="Inria Serif" w:eastAsia="Inria Serif" w:hAnsi="Inria Serif"/>
-          <w:rtl w:val="0"/>
-        </w:rPr>
-        <w:t xml:space="preserve">(If time allows)</w:t>
-      </w:r>
-    </w:p>
-    <w:p>
-      <w:pPr>
-        <w:rPr>
-          <w:rFonts w:ascii="Inria Serif" w:cs="Inria Serif" w:eastAsia="Inria Serif" w:hAnsi="Inria Serif"/>
-          <w:b w:val="1"/>
-        </w:rPr>
-      </w:pPr>
-      <w:r>
-        <w:rPr>
-          <w:rFonts w:ascii="Inria Serif" w:cs="Inria Serif" w:eastAsia="Inria Serif" w:hAnsi="Inria Serif"/>
-          <w:b w:val="1"/>
-          <w:rtl w:val="0"/>
-        </w:rPr>
-        <w:t xml:space="preserve">#4</w:t>
-      </w:r>
-    </w:p>
-    <w:p>
-      <w:pPr>
+          <w:u w:val="none"/>
+        </w:rPr>
+      </w:pPr>
+      <w:r>
+        <w:rPr>
+          <w:rFonts w:ascii="Inria Serif" w:cs="Inria Serif" w:eastAsia="Inria Serif" w:hAnsi="Inria Serif"/>
+          <w:rtl w:val="0"/>
+        </w:rPr>
+        <w:t xml:space="preserve">Scikit-learn</w:t>
+      </w:r>
+    </w:p>
+    <w:p>
+      <w:pPr>
+        <w:pageBreakBefore w:val="0"/>
+        <w:rPr>
+          <w:rFonts w:ascii="Inria Serif" w:cs="Inria Serif" w:eastAsia="Inria Serif" w:hAnsi="Inria Serif"/>
+        </w:rPr>
+      </w:pPr>
+      <w:r>
+        <w:rPr>
+          <w:rtl w:val="0"/>
+        </w:rPr>
+      </w:r>
+    </w:p>
+    <w:p>
+      <w:pPr>
+        <w:pageBreakBefore w:val="0"/>
+        <w:rPr>
+          <w:rFonts w:ascii="Inria Serif" w:cs="Inria Serif" w:eastAsia="Inria Serif" w:hAnsi="Inria Serif"/>
+        </w:rPr>
+      </w:pPr>
+      <w:r>
+        <w:rPr>
+          <w:rFonts w:ascii="Inria Serif" w:cs="Inria Serif" w:eastAsia="Inria Serif" w:hAnsi="Inria Serif"/>
+          <w:rtl w:val="0"/>
+        </w:rPr>
+        <w:t xml:space="preserve">(Tentative: If time allows)</w:t>
+      </w:r>
+    </w:p>
+    <w:p>
+      <w:pPr>
+        <w:pageBreakBefore w:val="0"/>
         <w:numPr>
           <w:ilvl w:val="0"/>
-          <w:numId w:val="2"/>
+          <w:numId w:val="5"/>
         </w:numPr>
         <w:ind w:left="720" w:hanging="360"/>
         <w:rPr>
@@ -622,24 +359,53 @@
           <w:rFonts w:ascii="Inria Serif" w:cs="Inria Serif" w:eastAsia="Inria Serif" w:hAnsi="Inria Serif"/>
           <w:rtl w:val="0"/>
         </w:rPr>
-        <w:t xml:space="preserve">Implement a convolutional neural network to analyze x-ray images and create an image classifier to determine certain diseases.</w:t>
-      </w:r>
-    </w:p>
-    <w:p>
-      <w:pPr>
-        <w:ind w:left="720" w:firstLine="0"/>
-        <w:rPr>
-          <w:rFonts w:ascii="Inria Serif" w:cs="Inria Serif" w:eastAsia="Inria Serif" w:hAnsi="Inria Serif"/>
-        </w:rPr>
-      </w:pPr>
-      <w:r>
-        <w:rPr>
-          <w:rtl w:val="0"/>
-        </w:rPr>
-      </w:r>
-    </w:p>
-    <w:p>
-      <w:pPr>
+        <w:t xml:space="preserve">Keras</w:t>
+      </w:r>
+    </w:p>
+    <w:p>
+      <w:pPr>
+        <w:pageBreakBefore w:val="0"/>
+        <w:numPr>
+          <w:ilvl w:val="0"/>
+          <w:numId w:val="5"/>
+        </w:numPr>
+        <w:ind w:left="720" w:hanging="360"/>
+        <w:rPr>
+          <w:rFonts w:ascii="Inria Serif" w:cs="Inria Serif" w:eastAsia="Inria Serif" w:hAnsi="Inria Serif"/>
+        </w:rPr>
+      </w:pPr>
+      <w:r>
+        <w:rPr>
+          <w:rFonts w:ascii="Inria Serif" w:cs="Inria Serif" w:eastAsia="Inria Serif" w:hAnsi="Inria Serif"/>
+          <w:rtl w:val="0"/>
+        </w:rPr>
+        <w:t xml:space="preserve">Tensorflow</w:t>
+      </w:r>
+      <w:r>
+        <w:rPr>
+          <w:rtl w:val="0"/>
+        </w:rPr>
+      </w:r>
+    </w:p>
+    <w:p>
+      <w:pPr>
+        <w:pageBreakBefore w:val="0"/>
+        <w:rPr>
+          <w:rFonts w:ascii="Inria Serif" w:cs="Inria Serif" w:eastAsia="Inria Serif" w:hAnsi="Inria Serif"/>
+          <w:b w:val="1"/>
+          <w:sz w:val="28"/>
+          <w:szCs w:val="28"/>
+        </w:rPr>
+      </w:pPr>
+      <w:r>
+        <w:rPr>
+          <w:rtl w:val="0"/>
+        </w:rPr>
+      </w:r>
+    </w:p>
+    <w:p>
+      <w:pPr>
+        <w:pageBreakBefore w:val="0"/>
         <w:rPr>
           <w:rFonts w:ascii="Inria Serif" w:cs="Inria Serif" w:eastAsia="Inria Serif" w:hAnsi="Inria Serif"/>
           <w:b w:val="1"/>
@@ -660,6 +426,7 @@
     </w:p>
     <w:p>
       <w:pPr>
+        <w:pageBreakBefore w:val="0"/>
         <w:rPr>
           <w:rFonts w:ascii="Inria Serif" w:cs="Inria Serif" w:eastAsia="Inria Serif" w:hAnsi="Inria Serif"/>
           <w:b w:val="1"/>
@@ -675,6 +442,7 @@
     </w:p>
     <w:p>
       <w:pPr>
+        <w:pageBreakBefore w:val="0"/>
         <w:rPr>
           <w:rFonts w:ascii="Montserrat" w:cs="Montserrat" w:eastAsia="Montserrat" w:hAnsi="Montserrat"/>
           <w:b w:val="1"/>
@@ -690,14 +458,323 @@
           <w:szCs w:val="28"/>
           <w:rtl w:val="0"/>
         </w:rPr>
-        <w:t xml:space="preserve">Fall Semester Timeline</w:t>
-      </w:r>
-      <w:r>
-        <w:rPr>
-          <w:rFonts w:ascii="Montserrat" w:cs="Montserrat" w:eastAsia="Montserrat" w:hAnsi="Montserrat"/>
+        <w:t xml:space="preserve">Goals</w:t>
+      </w:r>
+    </w:p>
+    <w:p>
+      <w:pPr>
+        <w:pageBreakBefore w:val="0"/>
+        <w:rPr>
+          <w:rFonts w:ascii="Inria Serif" w:cs="Inria Serif" w:eastAsia="Inria Serif" w:hAnsi="Inria Serif"/>
+        </w:rPr>
+      </w:pPr>
+      <w:r>
+        <w:rPr>
+          <w:rtl w:val="0"/>
+        </w:rPr>
+      </w:r>
+    </w:p>
+    <w:p>
+      <w:pPr>
+        <w:pageBreakBefore w:val="0"/>
+        <w:rPr>
+          <w:rFonts w:ascii="Inria Serif" w:cs="Inria Serif" w:eastAsia="Inria Serif" w:hAnsi="Inria Serif"/>
+          <w:b w:val="1"/>
+        </w:rPr>
+      </w:pPr>
+      <w:r>
+        <w:rPr>
+          <w:rFonts w:ascii="Inria Serif" w:cs="Inria Serif" w:eastAsia="Inria Serif" w:hAnsi="Inria Serif"/>
+          <w:b w:val="1"/>
+          <w:rtl w:val="0"/>
+        </w:rPr>
+        <w:t xml:space="preserve">#1</w:t>
+      </w:r>
+    </w:p>
+    <w:p>
+      <w:pPr>
+        <w:pageBreakBefore w:val="0"/>
+        <w:numPr>
+          <w:ilvl w:val="0"/>
+          <w:numId w:val="3"/>
+        </w:numPr>
+        <w:ind w:left="720" w:hanging="360"/>
+        <w:rPr>
+          <w:rFonts w:ascii="Inria Serif" w:cs="Inria Serif" w:eastAsia="Inria Serif" w:hAnsi="Inria Serif"/>
+        </w:rPr>
+      </w:pPr>
+      <w:r>
+        <w:rPr>
+          <w:rFonts w:ascii="Inria Serif" w:cs="Inria Serif" w:eastAsia="Inria Serif" w:hAnsi="Inria Serif"/>
+          <w:rtl w:val="0"/>
+        </w:rPr>
+        <w:t xml:space="preserve">Analyze data through the use of common exploratory data analysis techniques, as well as modelling methods in order to get a better understanding of how to create meaningful visualizations that help others extrapolate information from datasets.</w:t>
+      </w:r>
+      <w:r>
+        <w:rPr>
+          <w:rtl w:val="0"/>
+        </w:rPr>
+      </w:r>
+    </w:p>
+    <w:p>
+      <w:pPr>
+        <w:pageBreakBefore w:val="0"/>
+        <w:rPr>
+          <w:rFonts w:ascii="Inria Serif" w:cs="Inria Serif" w:eastAsia="Inria Serif" w:hAnsi="Inria Serif"/>
+          <w:b w:val="1"/>
+        </w:rPr>
+      </w:pPr>
+      <w:r>
+        <w:rPr>
+          <w:rtl w:val="0"/>
+        </w:rPr>
+      </w:r>
+    </w:p>
+    <w:p>
+      <w:pPr>
+        <w:pageBreakBefore w:val="0"/>
+        <w:rPr>
+          <w:rFonts w:ascii="Inria Serif" w:cs="Inria Serif" w:eastAsia="Inria Serif" w:hAnsi="Inria Serif"/>
+          <w:b w:val="1"/>
+        </w:rPr>
+      </w:pPr>
+      <w:r>
+        <w:rPr>
+          <w:rFonts w:ascii="Inria Serif" w:cs="Inria Serif" w:eastAsia="Inria Serif" w:hAnsi="Inria Serif"/>
+          <w:b w:val="1"/>
+          <w:rtl w:val="0"/>
+        </w:rPr>
+        <w:t xml:space="preserve">#2</w:t>
+      </w:r>
+      <w:r>
+        <w:rPr>
+          <w:rtl w:val="0"/>
+        </w:rPr>
+      </w:r>
+    </w:p>
+    <w:p>
+      <w:pPr>
+        <w:pageBreakBefore w:val="0"/>
+        <w:numPr>
+          <w:ilvl w:val="0"/>
+          <w:numId w:val="3"/>
+        </w:numPr>
+        <w:ind w:left="720" w:hanging="360"/>
+        <w:rPr>
+          <w:rFonts w:ascii="Inria Serif" w:cs="Inria Serif" w:eastAsia="Inria Serif" w:hAnsi="Inria Serif"/>
+        </w:rPr>
+      </w:pPr>
+      <w:r>
+        <w:rPr>
+          <w:rFonts w:ascii="Inria Serif" w:cs="Inria Serif" w:eastAsia="Inria Serif" w:hAnsi="Inria Serif"/>
+          <w:rtl w:val="0"/>
+        </w:rPr>
+        <w:t xml:space="preserve">Utilize regression tools to predict heart disease or failure based on the provided data.</w:t>
+      </w:r>
+    </w:p>
+    <w:p>
+      <w:pPr>
+        <w:pageBreakBefore w:val="0"/>
+        <w:rPr>
+          <w:rFonts w:ascii="Inria Serif" w:cs="Inria Serif" w:eastAsia="Inria Serif" w:hAnsi="Inria Serif"/>
+          <w:b w:val="1"/>
+        </w:rPr>
+      </w:pPr>
+      <w:r>
+        <w:rPr>
+          <w:rtl w:val="0"/>
+        </w:rPr>
+      </w:r>
+    </w:p>
+    <w:p>
+      <w:pPr>
+        <w:pageBreakBefore w:val="0"/>
+        <w:rPr>
+          <w:rFonts w:ascii="Inria Serif" w:cs="Inria Serif" w:eastAsia="Inria Serif" w:hAnsi="Inria Serif"/>
+          <w:b w:val="1"/>
+        </w:rPr>
+      </w:pPr>
+      <w:r>
+        <w:rPr>
+          <w:rFonts w:ascii="Inria Serif" w:cs="Inria Serif" w:eastAsia="Inria Serif" w:hAnsi="Inria Serif"/>
+          <w:b w:val="1"/>
+          <w:rtl w:val="0"/>
+        </w:rPr>
+        <w:t xml:space="preserve">#3</w:t>
+      </w:r>
+    </w:p>
+    <w:p>
+      <w:pPr>
+        <w:pageBreakBefore w:val="0"/>
+        <w:numPr>
+          <w:ilvl w:val="0"/>
+          <w:numId w:val="3"/>
+        </w:numPr>
+        <w:ind w:left="720" w:hanging="360"/>
+        <w:rPr>
+          <w:rFonts w:ascii="Inria Serif" w:cs="Inria Serif" w:eastAsia="Inria Serif" w:hAnsi="Inria Serif"/>
+        </w:rPr>
+      </w:pPr>
+      <w:r>
+        <w:rPr>
+          <w:rFonts w:ascii="Inria Serif" w:cs="Inria Serif" w:eastAsia="Inria Serif" w:hAnsi="Inria Serif"/>
+          <w:rtl w:val="0"/>
+        </w:rPr>
+        <w:t xml:space="preserve">Create a final deliverable that summarizes the work done and the information found over the course of a few weeks of work.</w:t>
+      </w:r>
+    </w:p>
+    <w:p>
+      <w:pPr>
+        <w:pageBreakBefore w:val="0"/>
+        <w:rPr>
+          <w:rFonts w:ascii="Inria Serif" w:cs="Inria Serif" w:eastAsia="Inria Serif" w:hAnsi="Inria Serif"/>
+        </w:rPr>
+      </w:pPr>
+      <w:r>
+        <w:rPr>
+          <w:rtl w:val="0"/>
+        </w:rPr>
+      </w:r>
+    </w:p>
+    <w:p>
+      <w:pPr>
+        <w:pageBreakBefore w:val="0"/>
+        <w:rPr>
+          <w:rFonts w:ascii="Inria Serif" w:cs="Inria Serif" w:eastAsia="Inria Serif" w:hAnsi="Inria Serif"/>
+        </w:rPr>
+      </w:pPr>
+      <w:r>
+        <w:rPr>
+          <w:rFonts w:ascii="Inria Serif" w:cs="Inria Serif" w:eastAsia="Inria Serif" w:hAnsi="Inria Serif"/>
+          <w:rtl w:val="0"/>
+        </w:rPr>
+        <w:t xml:space="preserve">(If time allows)</w:t>
+      </w:r>
+    </w:p>
+    <w:p>
+      <w:pPr>
+        <w:pageBreakBefore w:val="0"/>
+        <w:rPr>
+          <w:rFonts w:ascii="Inria Serif" w:cs="Inria Serif" w:eastAsia="Inria Serif" w:hAnsi="Inria Serif"/>
+          <w:b w:val="1"/>
+        </w:rPr>
+      </w:pPr>
+      <w:r>
+        <w:rPr>
+          <w:rFonts w:ascii="Inria Serif" w:cs="Inria Serif" w:eastAsia="Inria Serif" w:hAnsi="Inria Serif"/>
+          <w:b w:val="1"/>
+          <w:rtl w:val="0"/>
+        </w:rPr>
+        <w:t xml:space="preserve">#4</w:t>
+      </w:r>
+    </w:p>
+    <w:p>
+      <w:pPr>
+        <w:pageBreakBefore w:val="0"/>
+        <w:numPr>
+          <w:ilvl w:val="0"/>
+          <w:numId w:val="3"/>
+        </w:numPr>
+        <w:ind w:left="720" w:hanging="360"/>
+        <w:rPr>
+          <w:rFonts w:ascii="Inria Serif" w:cs="Inria Serif" w:eastAsia="Inria Serif" w:hAnsi="Inria Serif"/>
+        </w:rPr>
+      </w:pPr>
+      <w:r>
+        <w:rPr>
+          <w:rFonts w:ascii="Inria Serif" w:cs="Inria Serif" w:eastAsia="Inria Serif" w:hAnsi="Inria Serif"/>
+          <w:rtl w:val="0"/>
+        </w:rPr>
+        <w:t xml:space="preserve">Implement a convolutional neural network to analyze x-ray images and create an image classifier to determine certain diseases.</w:t>
+      </w:r>
+    </w:p>
+    <w:p>
+      <w:pPr>
+        <w:pageBreakBefore w:val="0"/>
+        <w:ind w:left="720" w:firstLine="0"/>
+        <w:rPr>
+          <w:rFonts w:ascii="Inria Serif" w:cs="Inria Serif" w:eastAsia="Inria Serif" w:hAnsi="Inria Serif"/>
+        </w:rPr>
+      </w:pPr>
+      <w:r>
+        <w:rPr>
+          <w:rtl w:val="0"/>
+        </w:rPr>
+      </w:r>
+    </w:p>
+    <w:p>
+      <w:pPr>
+        <w:pageBreakBefore w:val="0"/>
+        <w:rPr>
+          <w:rFonts w:ascii="Inria Serif" w:cs="Inria Serif" w:eastAsia="Inria Serif" w:hAnsi="Inria Serif"/>
           <w:b w:val="1"/>
           <w:sz w:val="28"/>
           <w:szCs w:val="28"/>
+        </w:rPr>
+      </w:pPr>
+      <w:r>
+        <w:pict>
+          <v:rect style="width:0.0pt;height:1.5pt" o:hr="t" o:hrstd="t" o:hralign="center" fillcolor="#A0A0A0" stroked="f"/>
+        </w:pict>
+      </w:r>
+      <w:r>
+        <w:rPr>
+          <w:rtl w:val="0"/>
+        </w:rPr>
+      </w:r>
+    </w:p>
+    <w:p>
+      <w:pPr>
+        <w:pageBreakBefore w:val="0"/>
+        <w:rPr>
+          <w:rFonts w:ascii="Inria Serif" w:cs="Inria Serif" w:eastAsia="Inria Serif" w:hAnsi="Inria Serif"/>
+          <w:b w:val="1"/>
+          <w:sz w:val="28"/>
+          <w:szCs w:val="28"/>
+        </w:rPr>
+      </w:pPr>
+      <w:r>
+        <w:rPr>
+          <w:rtl w:val="0"/>
+        </w:rPr>
+      </w:r>
+    </w:p>
+    <w:p>
+      <w:pPr>
+        <w:pageBreakBefore w:val="0"/>
+        <w:rPr>
+          <w:rFonts w:ascii="Montserrat" w:cs="Montserrat" w:eastAsia="Montserrat" w:hAnsi="Montserrat"/>
+          <w:b w:val="1"/>
+          <w:sz w:val="28"/>
+          <w:szCs w:val="28"/>
+        </w:rPr>
+      </w:pPr>
+      <w:r>
+        <w:rPr>
+          <w:rFonts w:ascii="Montserrat" w:cs="Montserrat" w:eastAsia="Montserrat" w:hAnsi="Montserrat"/>
+          <w:b w:val="1"/>
+          <w:sz w:val="28"/>
+          <w:szCs w:val="28"/>
+          <w:rtl w:val="0"/>
+        </w:rPr>
+        <w:t xml:space="preserve">Spring </w:t>
+      </w:r>
+      <w:r>
+        <w:rPr>
+          <w:rFonts w:ascii="Montserrat" w:cs="Montserrat" w:eastAsia="Montserrat" w:hAnsi="Montserrat"/>
+          <w:b w:val="1"/>
+          <w:sz w:val="28"/>
+          <w:szCs w:val="28"/>
+          <w:rtl w:val="0"/>
+        </w:rPr>
+        <w:t xml:space="preserve">Semester Timeline</w:t>
+      </w:r>
+      <w:r>
+        <w:rPr>
+          <w:rFonts w:ascii="Montserrat" w:cs="Montserrat" w:eastAsia="Montserrat" w:hAnsi="Montserrat"/>
+          <w:b w:val="1"/>
+          <w:sz w:val="28"/>
+          <w:szCs w:val="28"/>
           <w:rtl w:val="0"/>
         </w:rPr>
         <w:t xml:space="preserve"> (Tentative)</w:t>
@@ -705,6 +782,7 @@
     </w:p>
     <w:p>
       <w:pPr>
+        <w:pageBreakBefore w:val="0"/>
         <w:rPr>
           <w:rFonts w:ascii="Inria Serif" w:cs="Inria Serif" w:eastAsia="Inria Serif" w:hAnsi="Inria Serif"/>
           <w:b w:val="1"/>
@@ -746,6 +824,10 @@
         </w:tblGridChange>
       </w:tblGrid>
       <w:tr>
+        <w:trPr>
+          <w:cantSplit w:val="0"/>
+          <w:tblHeader w:val="0"/>
+        </w:trPr>
         <w:tc>
           <w:tcPr>
             <w:shd w:fill="auto" w:val="clear"/>
@@ -759,6 +841,7 @@
           </w:tcPr>
           <w:p>
             <w:pPr>
+              <w:pageBreakBefore w:val="0"/>
               <w:widowControl w:val="0"/>
               <w:spacing w:line="240" w:lineRule="auto"/>
               <w:jc w:val="center"/>
@@ -790,6 +873,7 @@
           </w:tcPr>
           <w:p>
             <w:pPr>
+              <w:pageBreakBefore w:val="0"/>
               <w:widowControl w:val="0"/>
               <w:spacing w:line="240" w:lineRule="auto"/>
               <w:jc w:val="center"/>
@@ -810,6 +894,10 @@
         </w:tc>
       </w:tr>
       <w:tr>
+        <w:trPr>
+          <w:cantSplit w:val="0"/>
+          <w:tblHeader w:val="0"/>
+        </w:trPr>
         <w:tc>
           <w:tcPr>
             <w:shd w:fill="auto" w:val="clear"/>
@@ -823,6 +911,7 @@
           </w:tcPr>
           <w:p>
             <w:pPr>
+              <w:pageBreakBefore w:val="0"/>
               <w:widowControl w:val="0"/>
               <w:spacing w:line="240" w:lineRule="auto"/>
               <w:rPr>
@@ -834,7 +923,7 @@
                 <w:rFonts w:ascii="Inria Serif" w:cs="Inria Serif" w:eastAsia="Inria Serif" w:hAnsi="Inria Serif"/>
                 <w:rtl w:val="0"/>
               </w:rPr>
-              <w:t xml:space="preserve">Week 1: 2/1 - 2/7</w:t>
+              <w:t xml:space="preserve">Week 1</w:t>
             </w:r>
           </w:p>
         </w:tc>
@@ -851,10 +940,11 @@
           </w:tcPr>
           <w:p>
             <w:pPr>
+              <w:pageBreakBefore w:val="0"/>
               <w:widowControl w:val="0"/>
               <w:numPr>
                 <w:ilvl w:val="0"/>
-                <w:numId w:val="7"/>
+                <w:numId w:val="6"/>
               </w:numPr>
               <w:spacing w:line="240" w:lineRule="auto"/>
               <w:ind w:left="720" w:hanging="360"/>
@@ -867,12 +957,16 @@
                 <w:rFonts w:ascii="Inria Serif" w:cs="Inria Serif" w:eastAsia="Inria Serif" w:hAnsi="Inria Serif"/>
                 <w:rtl w:val="0"/>
               </w:rPr>
-              <w:t xml:space="preserve">Introduction, Social Good</w:t>
+              <w:t xml:space="preserve">Introduction</w:t>
             </w:r>
           </w:p>
         </w:tc>
       </w:tr>
       <w:tr>
+        <w:trPr>
+          <w:cantSplit w:val="0"/>
+          <w:tblHeader w:val="0"/>
+        </w:trPr>
         <w:tc>
           <w:tcPr>
             <w:shd w:fill="auto" w:val="clear"/>
@@ -886,6 +980,7 @@
           </w:tcPr>
           <w:p>
             <w:pPr>
+              <w:pageBreakBefore w:val="0"/>
               <w:widowControl w:val="0"/>
               <w:spacing w:line="240" w:lineRule="auto"/>
               <w:rPr>
@@ -897,7 +992,7 @@
                 <w:rFonts w:ascii="Inria Serif" w:cs="Inria Serif" w:eastAsia="Inria Serif" w:hAnsi="Inria Serif"/>
                 <w:rtl w:val="0"/>
               </w:rPr>
-              <w:t xml:space="preserve">Week 2: 2/8 - 2/14</w:t>
+              <w:t xml:space="preserve">Week 2</w:t>
             </w:r>
           </w:p>
         </w:tc>
@@ -914,10 +1009,11 @@
           </w:tcPr>
           <w:p>
             <w:pPr>
+              <w:pageBreakBefore w:val="0"/>
               <w:widowControl w:val="0"/>
               <w:numPr>
                 <w:ilvl w:val="0"/>
-                <w:numId w:val="5"/>
+                <w:numId w:val="4"/>
               </w:numPr>
               <w:spacing w:line="240" w:lineRule="auto"/>
               <w:ind w:left="720" w:hanging="360"/>
@@ -931,11 +1027,20 @@
                 <w:rtl w:val="0"/>
               </w:rPr>
               <w:t xml:space="preserve">EDA + Visualization I</w:t>
+            </w:r>
+            <w:r>
+              <w:rPr>
+                <w:rtl w:val="0"/>
+              </w:rPr>
             </w:r>
           </w:p>
         </w:tc>
       </w:tr>
       <w:tr>
+        <w:trPr>
+          <w:cantSplit w:val="0"/>
+          <w:tblHeader w:val="0"/>
+        </w:trPr>
         <w:tc>
           <w:tcPr>
             <w:shd w:fill="auto" w:val="clear"/>
@@ -949,6 +1054,7 @@
           </w:tcPr>
           <w:p>
             <w:pPr>
+              <w:pageBreakBefore w:val="0"/>
               <w:widowControl w:val="0"/>
               <w:spacing w:line="240" w:lineRule="auto"/>
               <w:rPr>
@@ -960,7 +1066,7 @@
                 <w:rFonts w:ascii="Inria Serif" w:cs="Inria Serif" w:eastAsia="Inria Serif" w:hAnsi="Inria Serif"/>
                 <w:rtl w:val="0"/>
               </w:rPr>
-              <w:t xml:space="preserve">Week 3: 2/15 - 2/21</w:t>
+              <w:t xml:space="preserve">Week 3</w:t>
             </w:r>
           </w:p>
         </w:tc>
@@ -977,10 +1083,11 @@
           </w:tcPr>
           <w:p>
             <w:pPr>
+              <w:pageBreakBefore w:val="0"/>
               <w:widowControl w:val="0"/>
               <w:numPr>
                 <w:ilvl w:val="0"/>
-                <w:numId w:val="3"/>
+                <w:numId w:val="4"/>
               </w:numPr>
               <w:spacing w:line="240" w:lineRule="auto"/>
               <w:ind w:left="720" w:hanging="360"/>
@@ -1004,6 +1111,10 @@
         </w:tc>
       </w:tr>
       <w:tr>
+        <w:trPr>
+          <w:cantSplit w:val="0"/>
+          <w:tblHeader w:val="0"/>
+        </w:trPr>
         <w:tc>
           <w:tcPr>
             <w:shd w:fill="auto" w:val="clear"/>
@@ -1017,6 +1128,89 @@
           </w:tcPr>
           <w:p>
             <w:pPr>
+              <w:pageBreakBefore w:val="0"/>
+              <w:widowControl w:val="0"/>
+              <w:spacing w:line="240" w:lineRule="auto"/>
+              <w:rPr>
+                <w:rFonts w:ascii="Inria Serif" w:cs="Inria Serif" w:eastAsia="Inria Serif" w:hAnsi="Inria Serif"/>
+              </w:rPr>
+            </w:pPr>
+            <w:r>
+              <w:rPr>
+                <w:rFonts w:ascii="Inria Serif" w:cs="Inria Serif" w:eastAsia="Inria Serif" w:hAnsi="Inria Serif"/>
+                <w:rtl w:val="0"/>
+              </w:rPr>
+              <w:t xml:space="preserve">Week 4</w:t>
+            </w:r>
+          </w:p>
+        </w:tc>
+        <w:tc>
+          <w:tcPr>
+            <w:shd w:fill="auto" w:val="clear"/>
+            <w:tcMar>
+              <w:top w:w="100.0" w:type="dxa"/>
+              <w:left w:w="100.0" w:type="dxa"/>
+              <w:bottom w:w="100.0" w:type="dxa"/>
+              <w:right w:w="100.0" w:type="dxa"/>
+            </w:tcMar>
+            <w:vAlign w:val="top"/>
+          </w:tcPr>
+          <w:p>
+            <w:pPr>
+              <w:pageBreakBefore w:val="0"/>
+              <w:widowControl w:val="0"/>
+              <w:numPr>
+                <w:ilvl w:val="0"/>
+                <w:numId w:val="4"/>
+              </w:numPr>
+              <w:spacing w:line="240" w:lineRule="auto"/>
+              <w:ind w:left="720" w:hanging="360"/>
+              <w:rPr>
+                <w:rFonts w:ascii="Inria Serif" w:cs="Inria Serif" w:eastAsia="Inria Serif" w:hAnsi="Inria Serif"/>
+                <w:i w:val="1"/>
+              </w:rPr>
+            </w:pPr>
+            <w:r>
+              <w:rPr>
+                <w:rFonts w:ascii="Inria Serif" w:cs="Inria Serif" w:eastAsia="Inria Serif" w:hAnsi="Inria Serif"/>
+                <w:rtl w:val="0"/>
+              </w:rPr>
+              <w:t xml:space="preserve">Modeling + </w:t>
+            </w:r>
+            <w:r>
+              <w:rPr>
+                <w:rFonts w:ascii="Inria Serif" w:cs="Inria Serif" w:eastAsia="Inria Serif" w:hAnsi="Inria Serif"/>
+                <w:rtl w:val="0"/>
+              </w:rPr>
+              <w:t xml:space="preserve">Regression</w:t>
+            </w:r>
+            <w:r>
+              <w:rPr>
+                <w:rtl w:val="0"/>
+              </w:rPr>
+            </w:r>
+          </w:p>
+        </w:tc>
+      </w:tr>
+      <w:tr>
+        <w:trPr>
+          <w:cantSplit w:val="0"/>
+          <w:tblHeader w:val="0"/>
+        </w:trPr>
+        <w:tc>
+          <w:tcPr>
+            <w:shd w:fill="auto" w:val="clear"/>
+            <w:tcMar>
+              <w:top w:w="100.0" w:type="dxa"/>
+              <w:left w:w="100.0" w:type="dxa"/>
+              <w:bottom w:w="100.0" w:type="dxa"/>
+              <w:right w:w="100.0" w:type="dxa"/>
+            </w:tcMar>
+            <w:vAlign w:val="top"/>
+          </w:tcPr>
+          <w:p>
+            <w:pPr>
+              <w:pageBreakBefore w:val="0"/>
               <w:widowControl w:val="0"/>
               <w:spacing w:line="240" w:lineRule="auto"/>
               <w:rPr>
@@ -1045,12 +1239,14 @@
           </w:tcPr>
           <w:p>
             <w:pPr>
+              <w:pageBreakBefore w:val="0"/>
               <w:widowControl w:val="0"/>
               <w:spacing w:line="240" w:lineRule="auto"/>
-              <w:ind w:left="720" w:hanging="360"/>
+              <w:ind w:left="720" w:firstLine="0"/>
               <w:rPr>
                 <w:rFonts w:ascii="Inria Serif" w:cs="Inria Serif" w:eastAsia="Inria Serif" w:hAnsi="Inria Serif"/>
                 <w:i w:val="1"/>
+                <w:color w:val="999999"/>
               </w:rPr>
             </w:pPr>
             <w:r>
@@ -1062,6 +1258,10 @@
         </w:tc>
       </w:tr>
       <w:tr>
+        <w:trPr>
+          <w:cantSplit w:val="0"/>
+          <w:tblHeader w:val="0"/>
+        </w:trPr>
         <w:tc>
           <w:tcPr>
             <w:shd w:fill="auto" w:val="clear"/>
@@ -1075,6 +1275,7 @@
           </w:tcPr>
           <w:p>
             <w:pPr>
+              <w:pageBreakBefore w:val="0"/>
               <w:widowControl w:val="0"/>
               <w:spacing w:line="240" w:lineRule="auto"/>
               <w:rPr>
@@ -1086,7 +1287,7 @@
                 <w:rFonts w:ascii="Inria Serif" w:cs="Inria Serif" w:eastAsia="Inria Serif" w:hAnsi="Inria Serif"/>
                 <w:rtl w:val="0"/>
               </w:rPr>
-              <w:t xml:space="preserve">Week 4:  3/1 - 3/7</w:t>
+              <w:t xml:space="preserve">Week 5 (3/28)</w:t>
             </w:r>
           </w:p>
         </w:tc>
@@ -1103,16 +1304,18 @@
           </w:tcPr>
           <w:p>
             <w:pPr>
+              <w:pageBreakBefore w:val="0"/>
               <w:widowControl w:val="0"/>
               <w:numPr>
                 <w:ilvl w:val="0"/>
-                <w:numId w:val="3"/>
+                <w:numId w:val="8"/>
               </w:numPr>
               <w:spacing w:line="240" w:lineRule="auto"/>
               <w:ind w:left="720" w:hanging="360"/>
               <w:rPr>
                 <w:rFonts w:ascii="Inria Serif" w:cs="Inria Serif" w:eastAsia="Inria Serif" w:hAnsi="Inria Serif"/>
                 <w:i w:val="1"/>
+                <w:color w:val="999999"/>
               </w:rPr>
             </w:pPr>
             <w:r>
@@ -1120,14 +1323,7 @@
                 <w:rFonts w:ascii="Inria Serif" w:cs="Inria Serif" w:eastAsia="Inria Serif" w:hAnsi="Inria Serif"/>
                 <w:rtl w:val="0"/>
               </w:rPr>
-              <w:t xml:space="preserve">Modelling + Logistic </w:t>
-            </w:r>
-            <w:r>
-              <w:rPr>
-                <w:rFonts w:ascii="Inria Serif" w:cs="Inria Serif" w:eastAsia="Inria Serif" w:hAnsi="Inria Serif"/>
-                <w:rtl w:val="0"/>
-              </w:rPr>
-              <w:t xml:space="preserve">Regression</w:t>
+              <w:t xml:space="preserve">Random Forests + Gradient Boosting</w:t>
             </w:r>
             <w:r>
               <w:rPr>
@@ -1138,6 +1334,10 @@
         </w:tc>
       </w:tr>
       <w:tr>
+        <w:trPr>
+          <w:cantSplit w:val="0"/>
+          <w:tblHeader w:val="0"/>
+        </w:trPr>
         <w:tc>
           <w:tcPr>
             <w:shd w:fill="auto" w:val="clear"/>
@@ -1151,6 +1351,7 @@
           </w:tcPr>
           <w:p>
             <w:pPr>
+              <w:pageBreakBefore w:val="0"/>
               <w:widowControl w:val="0"/>
               <w:spacing w:line="240" w:lineRule="auto"/>
               <w:rPr>
@@ -1162,7 +1363,7 @@
                 <w:rFonts w:ascii="Inria Serif" w:cs="Inria Serif" w:eastAsia="Inria Serif" w:hAnsi="Inria Serif"/>
                 <w:rtl w:val="0"/>
               </w:rPr>
-              <w:t xml:space="preserve">Week 5: 3/8 - 3/14</w:t>
+              <w:t xml:space="preserve">Week 6 (4/4)</w:t>
             </w:r>
           </w:p>
         </w:tc>
@@ -1179,6 +1380,7 @@
           </w:tcPr>
           <w:p>
             <w:pPr>
+              <w:pageBreakBefore w:val="0"/>
               <w:widowControl w:val="0"/>
               <w:numPr>
                 <w:ilvl w:val="0"/>
@@ -1192,17 +1394,12 @@
                 <w:color w:val="999999"/>
               </w:rPr>
             </w:pPr>
-            <w:commentRangeStart w:id="0"/>
             <w:r>
               <w:rPr>
                 <w:rFonts w:ascii="Inria Serif" w:cs="Inria Serif" w:eastAsia="Inria Serif" w:hAnsi="Inria Serif"/>
                 <w:rtl w:val="0"/>
               </w:rPr>
-              <w:t xml:space="preserve">Random Forests + Gradient Boosting</w:t>
-            </w:r>
-            <w:commentRangeEnd w:id="0"/>
-            <w:r>
-              <w:commentReference w:id="0"/>
+              <w:t xml:space="preserve">PCA + SVM</w:t>
             </w:r>
             <w:r>
               <w:rPr>
@@ -1213,6 +1410,10 @@
         </w:tc>
       </w:tr>
       <w:tr>
+        <w:trPr>
+          <w:cantSplit w:val="0"/>
+          <w:tblHeader w:val="0"/>
+        </w:trPr>
         <w:tc>
           <w:tcPr>
             <w:shd w:fill="auto" w:val="clear"/>
@@ -1226,6 +1427,7 @@
           </w:tcPr>
           <w:p>
             <w:pPr>
+              <w:pageBreakBefore w:val="0"/>
               <w:widowControl w:val="0"/>
               <w:spacing w:line="240" w:lineRule="auto"/>
               <w:rPr>
@@ -1237,7 +1439,7 @@
                 <w:rFonts w:ascii="Inria Serif" w:cs="Inria Serif" w:eastAsia="Inria Serif" w:hAnsi="Inria Serif"/>
                 <w:rtl w:val="0"/>
               </w:rPr>
-              <w:t xml:space="preserve">Week 6: 3/15 - 3/21</w:t>
+              <w:t xml:space="preserve">Week 7: (4/11)</w:t>
             </w:r>
           </w:p>
         </w:tc>
@@ -1254,25 +1456,26 @@
           </w:tcPr>
           <w:p>
             <w:pPr>
+              <w:pageBreakBefore w:val="0"/>
               <w:widowControl w:val="0"/>
               <w:numPr>
                 <w:ilvl w:val="0"/>
-                <w:numId w:val="8"/>
+                <w:numId w:val="7"/>
               </w:numPr>
               <w:spacing w:line="240" w:lineRule="auto"/>
               <w:ind w:left="720" w:hanging="360"/>
               <w:rPr>
                 <w:rFonts w:ascii="Inria Serif" w:cs="Inria Serif" w:eastAsia="Inria Serif" w:hAnsi="Inria Serif"/>
-                <w:i w:val="1"/>
                 <w:color w:val="999999"/>
               </w:rPr>
             </w:pPr>
             <w:r>
               <w:rPr>
                 <w:rFonts w:ascii="Inria Serif" w:cs="Inria Serif" w:eastAsia="Inria Serif" w:hAnsi="Inria Serif"/>
+                <w:b w:val="1"/>
                 <w:rtl w:val="0"/>
               </w:rPr>
-              <w:t xml:space="preserve">PCA + SVM</w:t>
+              <w:t xml:space="preserve">TBA</w:t>
             </w:r>
             <w:r>
               <w:rPr>
@@ -1283,6 +1486,10 @@
         </w:tc>
       </w:tr>
       <w:tr>
+        <w:trPr>
+          <w:cantSplit w:val="0"/>
+          <w:tblHeader w:val="0"/>
+        </w:trPr>
         <w:tc>
           <w:tcPr>
             <w:shd w:fill="auto" w:val="clear"/>
@@ -1296,6 +1503,7 @@
           </w:tcPr>
           <w:p>
             <w:pPr>
+              <w:pageBreakBefore w:val="0"/>
               <w:widowControl w:val="0"/>
               <w:spacing w:line="240" w:lineRule="auto"/>
               <w:rPr>
@@ -1307,7 +1515,7 @@
                 <w:rFonts w:ascii="Inria Serif" w:cs="Inria Serif" w:eastAsia="Inria Serif" w:hAnsi="Inria Serif"/>
                 <w:rtl w:val="0"/>
               </w:rPr>
-              <w:t xml:space="preserve">SPRING BREAK</w:t>
+              <w:t xml:space="preserve">Week 8: (4/18)</w:t>
             </w:r>
           </w:p>
         </w:tc>
@@ -1324,7 +1532,12 @@
           </w:tcPr>
           <w:p>
             <w:pPr>
+              <w:pageBreakBefore w:val="0"/>
               <w:widowControl w:val="0"/>
+              <w:numPr>
+                <w:ilvl w:val="0"/>
+                <w:numId w:val="7"/>
+              </w:numPr>
               <w:spacing w:line="240" w:lineRule="auto"/>
               <w:ind w:left="720" w:hanging="360"/>
               <w:rPr>
@@ -1332,6 +1545,14 @@
                 <w:color w:val="999999"/>
               </w:rPr>
             </w:pPr>
+            <w:r>
+              <w:rPr>
+                <w:rFonts w:ascii="Inria Serif" w:cs="Inria Serif" w:eastAsia="Inria Serif" w:hAnsi="Inria Serif"/>
+                <w:color w:val="999999"/>
+                <w:rtl w:val="0"/>
+              </w:rPr>
+              <w:t xml:space="preserve">YOUR FOCUS GOES HERE</w:t>
+            </w:r>
             <w:r>
               <w:rPr>
                 <w:rtl w:val="0"/>
@@ -1341,6 +1562,10 @@
         </w:tc>
       </w:tr>
       <w:tr>
+        <w:trPr>
+          <w:cantSplit w:val="0"/>
+          <w:tblHeader w:val="0"/>
+        </w:trPr>
         <w:tc>
           <w:tcPr>
             <w:shd w:fill="auto" w:val="clear"/>
@@ -1354,6 +1579,7 @@
           </w:tcPr>
           <w:p>
             <w:pPr>
+              <w:pageBreakBefore w:val="0"/>
               <w:widowControl w:val="0"/>
               <w:spacing w:line="240" w:lineRule="auto"/>
               <w:rPr>
@@ -1365,7 +1591,7 @@
                 <w:rFonts w:ascii="Inria Serif" w:cs="Inria Serif" w:eastAsia="Inria Serif" w:hAnsi="Inria Serif"/>
                 <w:rtl w:val="0"/>
               </w:rPr>
-              <w:t xml:space="preserve">Week 7: 3/29 - 4/4</w:t>
+              <w:t xml:space="preserve">Week 9: (4/25)</w:t>
             </w:r>
           </w:p>
         </w:tc>
@@ -1382,10 +1608,11 @@
           </w:tcPr>
           <w:p>
             <w:pPr>
+              <w:pageBreakBefore w:val="0"/>
               <w:widowControl w:val="0"/>
               <w:numPr>
                 <w:ilvl w:val="0"/>
-                <w:numId w:val="6"/>
+                <w:numId w:val="7"/>
               </w:numPr>
               <w:spacing w:line="240" w:lineRule="auto"/>
               <w:ind w:left="720" w:hanging="360"/>
@@ -1399,224 +1626,7 @@
                 <w:rFonts w:ascii="Inria Serif" w:cs="Inria Serif" w:eastAsia="Inria Serif" w:hAnsi="Inria Serif"/>
                 <w:rtl w:val="0"/>
               </w:rPr>
-              <w:t xml:space="preserve">Model Evaluation</w:t>
-            </w:r>
-            <w:r>
-              <w:rPr>
-                <w:rtl w:val="0"/>
-              </w:rPr>
-            </w:r>
-          </w:p>
-        </w:tc>
-      </w:tr>
-      <w:tr>
-        <w:tc>
-          <w:tcPr>
-            <w:shd w:fill="auto" w:val="clear"/>
-            <w:tcMar>
-              <w:top w:w="100.0" w:type="dxa"/>
-              <w:left w:w="100.0" w:type="dxa"/>
-              <w:bottom w:w="100.0" w:type="dxa"/>
-              <w:right w:w="100.0" w:type="dxa"/>
-            </w:tcMar>
-            <w:vAlign w:val="top"/>
-          </w:tcPr>
-          <w:p>
-            <w:pPr>
-              <w:widowControl w:val="0"/>
-              <w:spacing w:line="240" w:lineRule="auto"/>
-              <w:rPr>
-                <w:rFonts w:ascii="Inria Serif" w:cs="Inria Serif" w:eastAsia="Inria Serif" w:hAnsi="Inria Serif"/>
-              </w:rPr>
-            </w:pPr>
-            <w:r>
-              <w:rPr>
-                <w:rFonts w:ascii="Inria Serif" w:cs="Inria Serif" w:eastAsia="Inria Serif" w:hAnsi="Inria Serif"/>
-                <w:rtl w:val="0"/>
-              </w:rPr>
-              <w:t xml:space="preserve">Week 8: 4/5 - 4/11</w:t>
-            </w:r>
-          </w:p>
-        </w:tc>
-        <w:tc>
-          <w:tcPr>
-            <w:shd w:fill="auto" w:val="clear"/>
-            <w:tcMar>
-              <w:top w:w="100.0" w:type="dxa"/>
-              <w:left w:w="100.0" w:type="dxa"/>
-              <w:bottom w:w="100.0" w:type="dxa"/>
-              <w:right w:w="100.0" w:type="dxa"/>
-            </w:tcMar>
-            <w:vAlign w:val="top"/>
-          </w:tcPr>
-          <w:p>
-            <w:pPr>
-              <w:widowControl w:val="0"/>
-              <w:numPr>
-                <w:ilvl w:val="0"/>
-                <w:numId w:val="6"/>
-              </w:numPr>
-              <w:spacing w:line="240" w:lineRule="auto"/>
-              <w:ind w:left="720" w:hanging="360"/>
-              <w:rPr>
-                <w:rFonts w:ascii="Inria Serif" w:cs="Inria Serif" w:eastAsia="Inria Serif" w:hAnsi="Inria Serif"/>
-                <w:color w:val="999999"/>
-              </w:rPr>
-            </w:pPr>
-            <w:commentRangeStart w:id="1"/>
-            <w:r>
-              <w:rPr>
-                <w:rFonts w:ascii="Inria Serif" w:cs="Inria Serif" w:eastAsia="Inria Serif" w:hAnsi="Inria Serif"/>
-                <w:b w:val="1"/>
-                <w:rtl w:val="0"/>
-              </w:rPr>
-              <w:t xml:space="preserve">???</w:t>
-            </w:r>
-            <w:commentRangeEnd w:id="1"/>
-            <w:r>
-              <w:commentReference w:id="1"/>
-            </w:r>
-            <w:r>
-              <w:rPr>
-                <w:rtl w:val="0"/>
-              </w:rPr>
-            </w:r>
-          </w:p>
-        </w:tc>
-      </w:tr>
-      <w:tr>
-        <w:tc>
-          <w:tcPr>
-            <w:shd w:fill="auto" w:val="clear"/>
-            <w:tcMar>
-              <w:top w:w="100.0" w:type="dxa"/>
-              <w:left w:w="100.0" w:type="dxa"/>
-              <w:bottom w:w="100.0" w:type="dxa"/>
-              <w:right w:w="100.0" w:type="dxa"/>
-            </w:tcMar>
-            <w:vAlign w:val="top"/>
-          </w:tcPr>
-          <w:p>
-            <w:pPr>
-              <w:widowControl w:val="0"/>
-              <w:spacing w:line="240" w:lineRule="auto"/>
-              <w:rPr>
-                <w:rFonts w:ascii="Inria Serif" w:cs="Inria Serif" w:eastAsia="Inria Serif" w:hAnsi="Inria Serif"/>
-              </w:rPr>
-            </w:pPr>
-            <w:r>
-              <w:rPr>
-                <w:rFonts w:ascii="Inria Serif" w:cs="Inria Serif" w:eastAsia="Inria Serif" w:hAnsi="Inria Serif"/>
-                <w:rtl w:val="0"/>
-              </w:rPr>
-              <w:t xml:space="preserve">Week 9: 4/12 - 4/18</w:t>
-            </w:r>
-          </w:p>
-        </w:tc>
-        <w:tc>
-          <w:tcPr>
-            <w:shd w:fill="auto" w:val="clear"/>
-            <w:tcMar>
-              <w:top w:w="100.0" w:type="dxa"/>
-              <w:left w:w="100.0" w:type="dxa"/>
-              <w:bottom w:w="100.0" w:type="dxa"/>
-              <w:right w:w="100.0" w:type="dxa"/>
-            </w:tcMar>
-            <w:vAlign w:val="top"/>
-          </w:tcPr>
-          <w:p>
-            <w:pPr>
-              <w:widowControl w:val="0"/>
-              <w:numPr>
-                <w:ilvl w:val="0"/>
-                <w:numId w:val="6"/>
-              </w:numPr>
-              <w:spacing w:line="240" w:lineRule="auto"/>
-              <w:ind w:left="720" w:hanging="360"/>
-              <w:rPr>
-                <w:rFonts w:ascii="Inria Serif" w:cs="Inria Serif" w:eastAsia="Inria Serif" w:hAnsi="Inria Serif"/>
-                <w:color w:val="999999"/>
-              </w:rPr>
-            </w:pPr>
-            <w:r>
-              <w:rPr>
-                <w:rFonts w:ascii="Inria Serif" w:cs="Inria Serif" w:eastAsia="Inria Serif" w:hAnsi="Inria Serif"/>
-                <w:color w:val="999999"/>
-                <w:rtl w:val="0"/>
-              </w:rPr>
-              <w:t xml:space="preserve">YOUR FOCUS GOES HERE</w:t>
-            </w:r>
-          </w:p>
-        </w:tc>
-      </w:tr>
-      <w:tr>
-        <w:trPr>
-          <w:trHeight w:val="450" w:hRule="atLeast"/>
-        </w:trPr>
-        <w:tc>
-          <w:tcPr>
-            <w:shd w:fill="auto" w:val="clear"/>
-            <w:tcMar>
-              <w:top w:w="100.0" w:type="dxa"/>
-              <w:left w:w="100.0" w:type="dxa"/>
-              <w:bottom w:w="100.0" w:type="dxa"/>
-              <w:right w:w="100.0" w:type="dxa"/>
-            </w:tcMar>
-            <w:vAlign w:val="top"/>
-          </w:tcPr>
-          <w:p>
-            <w:pPr>
-              <w:widowControl w:val="0"/>
-              <w:spacing w:line="240" w:lineRule="auto"/>
-              <w:rPr>
-                <w:rFonts w:ascii="Inria Serif" w:cs="Inria Serif" w:eastAsia="Inria Serif" w:hAnsi="Inria Serif"/>
-              </w:rPr>
-            </w:pPr>
-            <w:r>
-              <w:rPr>
-                <w:rFonts w:ascii="Inria Serif" w:cs="Inria Serif" w:eastAsia="Inria Serif" w:hAnsi="Inria Serif"/>
-                <w:rtl w:val="0"/>
-              </w:rPr>
-              <w:t xml:space="preserve">Week 10: 4/19 - 4/25</w:t>
-            </w:r>
-          </w:p>
-        </w:tc>
-        <w:tc>
-          <w:tcPr>
-            <w:shd w:fill="auto" w:val="clear"/>
-            <w:tcMar>
-              <w:top w:w="100.0" w:type="dxa"/>
-              <w:left w:w="100.0" w:type="dxa"/>
-              <w:bottom w:w="100.0" w:type="dxa"/>
-              <w:right w:w="100.0" w:type="dxa"/>
-            </w:tcMar>
-            <w:vAlign w:val="top"/>
-          </w:tcPr>
-          <w:p>
-            <w:pPr>
-              <w:widowControl w:val="0"/>
-              <w:numPr>
-                <w:ilvl w:val="0"/>
-                <w:numId w:val="6"/>
-              </w:numPr>
-              <w:spacing w:line="240" w:lineRule="auto"/>
-              <w:ind w:left="720" w:hanging="360"/>
-              <w:rPr>
-                <w:rFonts w:ascii="Inria Serif" w:cs="Inria Serif" w:eastAsia="Inria Serif" w:hAnsi="Inria Serif"/>
-                <w:color w:val="999999"/>
-              </w:rPr>
-            </w:pPr>
-            <w:commentRangeStart w:id="2"/>
-            <w:r>
-              <w:rPr>
-                <w:rFonts w:ascii="Inria Serif" w:cs="Inria Serif" w:eastAsia="Inria Serif" w:hAnsi="Inria Serif"/>
-                <w:rtl w:val="0"/>
-              </w:rPr>
               <w:t xml:space="preserve">Final Deliverable</w:t>
-            </w:r>
-            <w:commentRangeEnd w:id="2"/>
-            <w:r>
-              <w:commentReference w:id="2"/>
             </w:r>
             <w:r>
               <w:rPr>
@@ -1629,6 +1639,7 @@
     </w:tbl>
     <w:p>
       <w:pPr>
+        <w:pageBreakBefore w:val="0"/>
         <w:rPr>
           <w:rFonts w:ascii="Inria Serif" w:cs="Inria Serif" w:eastAsia="Inria Serif" w:hAnsi="Inria Serif"/>
           <w:b w:val="1"/>
@@ -1644,6 +1655,7 @@
     </w:p>
     <w:p>
       <w:pPr>
+        <w:pageBreakBefore w:val="0"/>
         <w:rPr>
           <w:rFonts w:ascii="Inria Serif" w:cs="Inria Serif" w:eastAsia="Inria Serif" w:hAnsi="Inria Serif"/>
           <w:b w:val="1"/>
@@ -1659,6 +1671,39 @@
     </w:p>
     <w:p>
       <w:pPr>
+        <w:pageBreakBefore w:val="0"/>
+        <w:rPr>
+          <w:rFonts w:ascii="Inria Serif" w:cs="Inria Serif" w:eastAsia="Inria Serif" w:hAnsi="Inria Serif"/>
+          <w:b w:val="1"/>
+          <w:sz w:val="28"/>
+          <w:szCs w:val="28"/>
+        </w:rPr>
+      </w:pPr>
+      <w:r>
+        <w:rPr>
+          <w:rtl w:val="0"/>
+        </w:rPr>
+      </w:r>
+    </w:p>
+    <w:p>
+      <w:pPr>
+        <w:pageBreakBefore w:val="0"/>
+        <w:rPr>
+          <w:rFonts w:ascii="Inria Serif" w:cs="Inria Serif" w:eastAsia="Inria Serif" w:hAnsi="Inria Serif"/>
+          <w:b w:val="1"/>
+          <w:sz w:val="28"/>
+          <w:szCs w:val="28"/>
+        </w:rPr>
+      </w:pPr>
+      <w:r>
+        <w:rPr>
+          <w:rtl w:val="0"/>
+        </w:rPr>
+      </w:r>
+    </w:p>
+    <w:p>
+      <w:pPr>
+        <w:pageBreakBefore w:val="0"/>
         <w:rPr>
           <w:rFonts w:ascii="Montserrat" w:cs="Montserrat" w:eastAsia="Montserrat" w:hAnsi="Montserrat"/>
           <w:b w:val="1"/>
@@ -1679,6 +1724,7 @@
     </w:p>
     <w:p>
       <w:pPr>
+        <w:pageBreakBefore w:val="0"/>
         <w:rPr>
           <w:rFonts w:ascii="Montserrat" w:cs="Montserrat" w:eastAsia="Montserrat" w:hAnsi="Montserrat"/>
           <w:b w:val="1"/>
@@ -1694,6 +1740,7 @@
     </w:p>
     <w:p>
       <w:pPr>
+        <w:pageBreakBefore w:val="0"/>
         <w:rPr>
           <w:rFonts w:ascii="Montserrat" w:cs="Montserrat" w:eastAsia="Montserrat" w:hAnsi="Montserrat"/>
           <w:b w:val="1"/>
@@ -1709,6 +1756,7 @@
     </w:p>
     <w:p>
       <w:pPr>
+        <w:pageBreakBefore w:val="0"/>
         <w:rPr>
           <w:rFonts w:ascii="Montserrat" w:cs="Montserrat" w:eastAsia="Montserrat" w:hAnsi="Montserrat"/>
           <w:b w:val="1"/>
@@ -1729,6 +1777,7 @@
     </w:p>
     <w:p>
       <w:pPr>
+        <w:pageBreakBefore w:val="0"/>
         <w:rPr>
           <w:rFonts w:ascii="Inria Serif" w:cs="Inria Serif" w:eastAsia="Inria Serif" w:hAnsi="Inria Serif"/>
           <w:b w:val="1"/>
@@ -1744,6 +1793,7 @@
     </w:p>
     <w:p>
       <w:pPr>
+        <w:pageBreakBefore w:val="0"/>
         <w:numPr>
           <w:ilvl w:val="0"/>
           <w:numId w:val="1"/>
@@ -1753,7 +1803,7 @@
           <w:rFonts w:ascii="Inria Serif" w:cs="Inria Serif" w:eastAsia="Inria Serif" w:hAnsi="Inria Serif"/>
         </w:rPr>
       </w:pPr>
-      <w:hyperlink r:id="rId7">
+      <w:hyperlink r:id="rId6">
         <w:r>
           <w:rPr>
             <w:rFonts w:ascii="Inria Serif" w:cs="Inria Serif" w:eastAsia="Inria Serif" w:hAnsi="Inria Serif"/>
@@ -1772,6 +1822,7 @@
     </w:p>
     <w:p>
       <w:pPr>
+        <w:pageBreakBefore w:val="0"/>
         <w:numPr>
           <w:ilvl w:val="0"/>
           <w:numId w:val="1"/>
@@ -1782,7 +1833,7 @@
           <w:u w:val="none"/>
         </w:rPr>
       </w:pPr>
-      <w:hyperlink r:id="rId8">
+      <w:hyperlink r:id="rId7">
         <w:r>
           <w:rPr>
             <w:rFonts w:ascii="Inria Serif" w:cs="Inria Serif" w:eastAsia="Inria Serif" w:hAnsi="Inria Serif"/>
@@ -1803,19 +1854,7 @@
     </w:p>
     <w:p>
       <w:pPr>
-        <w:ind w:left="0" w:firstLine="0"/>
-        <w:rPr>
-          <w:rFonts w:ascii="Inria Serif" w:cs="Inria Serif" w:eastAsia="Inria Serif" w:hAnsi="Inria Serif"/>
-        </w:rPr>
-      </w:pPr>
-      <w:r>
-        <w:rPr>
-          <w:rtl w:val="0"/>
-        </w:rPr>
-      </w:r>
-    </w:p>
-    <w:p>
-      <w:pPr>
+        <w:pageBreakBefore w:val="0"/>
         <w:numPr>
           <w:ilvl w:val="0"/>
           <w:numId w:val="1"/>
@@ -1826,7 +1865,99 @@
           <w:u w:val="none"/>
         </w:rPr>
       </w:pPr>
+      <w:hyperlink r:id="rId8">
+        <w:r>
+          <w:rPr>
+            <w:rFonts w:ascii="Inria Serif" w:cs="Inria Serif" w:eastAsia="Inria Serif" w:hAnsi="Inria Serif"/>
+            <w:color w:val="1155cc"/>
+            <w:u w:val="single"/>
+            <w:rtl w:val="0"/>
+          </w:rPr>
+          <w:t xml:space="preserve">UCI Machine Learning Repository: Heart Disease Data Set</w:t>
+        </w:r>
+      </w:hyperlink>
+      <w:r>
+        <w:rPr>
+          <w:rFonts w:ascii="Inria Serif" w:cs="Inria Serif" w:eastAsia="Inria Serif" w:hAnsi="Inria Serif"/>
+          <w:rtl w:val="0"/>
+        </w:rPr>
+        <w:t xml:space="preserve"> (original source)</w:t>
+      </w:r>
+    </w:p>
+    <w:p>
+      <w:pPr>
+        <w:pageBreakBefore w:val="0"/>
+        <w:numPr>
+          <w:ilvl w:val="0"/>
+          <w:numId w:val="1"/>
+        </w:numPr>
+        <w:ind w:left="720" w:hanging="360"/>
+        <w:rPr>
+          <w:rFonts w:ascii="Inria Serif" w:cs="Inria Serif" w:eastAsia="Inria Serif" w:hAnsi="Inria Serif"/>
+          <w:u w:val="none"/>
+        </w:rPr>
+      </w:pPr>
       <w:hyperlink r:id="rId9">
+        <w:r>
+          <w:rPr>
+            <w:rFonts w:ascii="Inria Serif" w:cs="Inria Serif" w:eastAsia="Inria Serif" w:hAnsi="Inria Serif"/>
+            <w:color w:val="1155cc"/>
+            <w:u w:val="single"/>
+            <w:rtl w:val="0"/>
+          </w:rPr>
+          <w:t xml:space="preserve">Classification models for heart disease prediction using feature selection and PCA </w:t>
+        </w:r>
+      </w:hyperlink>
+      <w:r>
+        <w:rPr>
+          <w:rFonts w:ascii="Inria Serif" w:cs="Inria Serif" w:eastAsia="Inria Serif" w:hAnsi="Inria Serif"/>
+          <w:rtl w:val="0"/>
+        </w:rPr>
+        <w:t xml:space="preserve">(Research paper that uses the same dataset with detailed descriptions)</w:t>
+      </w:r>
+    </w:p>
+    <w:p>
+      <w:pPr>
+        <w:pageBreakBefore w:val="0"/>
+        <w:ind w:left="0" w:firstLine="0"/>
+        <w:rPr>
+          <w:rFonts w:ascii="Inria Serif" w:cs="Inria Serif" w:eastAsia="Inria Serif" w:hAnsi="Inria Serif"/>
+        </w:rPr>
+      </w:pPr>
+      <w:r>
+        <w:rPr>
+          <w:rtl w:val="0"/>
+        </w:rPr>
+      </w:r>
+    </w:p>
+    <w:p>
+      <w:pPr>
+        <w:pageBreakBefore w:val="0"/>
+        <w:ind w:left="0" w:firstLine="0"/>
+        <w:rPr>
+          <w:rFonts w:ascii="Inria Serif" w:cs="Inria Serif" w:eastAsia="Inria Serif" w:hAnsi="Inria Serif"/>
+        </w:rPr>
+      </w:pPr>
+      <w:r>
+        <w:rPr>
+          <w:rtl w:val="0"/>
+        </w:rPr>
+      </w:r>
+    </w:p>
+    <w:p>
+      <w:pPr>
+        <w:pageBreakBefore w:val="0"/>
+        <w:numPr>
+          <w:ilvl w:val="0"/>
+          <w:numId w:val="1"/>
+        </w:numPr>
+        <w:ind w:left="720" w:hanging="360"/>
+        <w:rPr>
+          <w:rFonts w:ascii="Inria Serif" w:cs="Inria Serif" w:eastAsia="Inria Serif" w:hAnsi="Inria Serif"/>
+          <w:u w:val="none"/>
+        </w:rPr>
+      </w:pPr>
+      <w:hyperlink r:id="rId10">
         <w:r>
           <w:rPr>
             <w:rFonts w:ascii="Inria Serif" w:cs="Inria Serif" w:eastAsia="Inria Serif" w:hAnsi="Inria Serif"/>
@@ -1845,6 +1976,7 @@
     </w:p>
     <w:p>
       <w:pPr>
+        <w:pageBreakBefore w:val="0"/>
         <w:numPr>
           <w:ilvl w:val="0"/>
           <w:numId w:val="1"/>
@@ -1855,7 +1987,7 @@
           <w:u w:val="none"/>
         </w:rPr>
       </w:pPr>
-      <w:hyperlink r:id="rId10">
+      <w:hyperlink r:id="rId11">
         <w:r>
           <w:rPr>
             <w:rFonts w:ascii="Inria Serif" w:cs="Inria Serif" w:eastAsia="Inria Serif" w:hAnsi="Inria Serif"/>
@@ -1876,6 +2008,7 @@
     </w:p>
     <w:p>
       <w:pPr>
+        <w:pageBreakBefore w:val="0"/>
         <w:ind w:left="0" w:firstLine="0"/>
         <w:rPr>
           <w:rFonts w:ascii="Inria Serif" w:cs="Inria Serif" w:eastAsia="Inria Serif" w:hAnsi="Inria Serif"/>
@@ -1889,6 +2022,7 @@
     </w:p>
     <w:p>
       <w:pPr>
+        <w:pageBreakBefore w:val="0"/>
         <w:ind w:left="0" w:firstLine="0"/>
         <w:rPr>
           <w:rFonts w:ascii="Inria Serif" w:cs="Inria Serif" w:eastAsia="Inria Serif" w:hAnsi="Inria Serif"/>
@@ -1904,9 +2038,24 @@
     </w:p>
     <w:p>
       <w:pPr>
+        <w:pageBreakBefore w:val="0"/>
         <w:ind w:left="0" w:firstLine="0"/>
         <w:rPr>
           <w:rFonts w:ascii="Inria Serif" w:cs="Inria Serif" w:eastAsia="Inria Serif" w:hAnsi="Inria Serif"/>
+        </w:rPr>
+      </w:pPr>
+      <w:r>
+        <w:rPr>
+          <w:rtl w:val="0"/>
+        </w:rPr>
+      </w:r>
+    </w:p>
+    <w:p>
+      <w:pPr>
+        <w:pageBreakBefore w:val="0"/>
+        <w:ind w:left="0" w:firstLine="0"/>
+        <w:rPr>
+          <w:rFonts w:ascii="Inria Serif" w:cs="Inria Serif" w:eastAsia="Inria Serif" w:hAnsi="Inria Serif"/>
           <w:b w:val="1"/>
           <w:u w:val="single"/>
         </w:rPr>
@@ -1925,7 +2074,7 @@
       </w:r>
     </w:p>
     <w:sectPr>
-      <w:headerReference r:id="rId11" w:type="default"/>
+      <w:headerReference r:id="rId12" w:type="default"/>
       <w:pgSz w:h="15840" w:w="12240" w:orient="portrait"/>
       <w:pgMar w:bottom="1440" w:top="1440" w:left="1440" w:right="1440" w:header="720" w:footer="720"/>
       <w:pgNumType w:start="1"/>
@@ -1934,165 +2083,11 @@
 </w:document>
 </file>
 
-<file path=word/comments.xml><?xml version="1.0" encoding="utf-8"?>
-<w:comments xmlns:mc="http://schemas.openxmlformats.org/markup-compatibility/2006" xmlns:o="urn:schemas-microsoft-com:office:office" xmlns:r="http://schemas.openxmlformats.org/officeDocument/2006/relationships" xmlns:m="http://schemas.openxmlformats.org/officeDocument/2006/math" xmlns:v="urn:schemas-microsoft-com:vml" xmlns:wp="http://schemas.openxmlformats.org/drawingml/2006/wordprocessingDrawing" xmlns:w10="urn:schemas-microsoft-com:office:word" xmlns:w="http://schemas.openxmlformats.org/wordprocessingml/2006/main" xmlns:wne="http://schemas.microsoft.com/office/word/2006/wordml" xmlns:sl="http://schemas.openxmlformats.org/schemaLibrary/2006/main" xmlns:a="http://schemas.openxmlformats.org/drawingml/2006/main" xmlns:pic="http://schemas.openxmlformats.org/drawingml/2006/picture" xmlns:c="http://schemas.openxmlformats.org/drawingml/2006/chart" xmlns:lc="http://schemas.openxmlformats.org/drawingml/2006/lockedCanvas" xmlns:dgm="http://schemas.openxmlformats.org/drawingml/2006/diagram" xmlns:wps="http://schemas.microsoft.com/office/word/2010/wordprocessingShape" xmlns:wpg="http://schemas.microsoft.com/office/word/2010/wordprocessingGroup" xmlns:w14="http://schemas.microsoft.com/office/word/2010/wordml" xmlns:w15="http://schemas.microsoft.com/office/word/2012/wordml">
-  <w:comment w:author="Milleno Pan" w:id="1" w:date="2020-12-29T03:30:02Z">
-    <w:p>
-      <w:pPr>
-        <w:keepNext w:val="0"/>
-        <w:keepLines w:val="0"/>
-        <w:widowControl w:val="0"/>
-        <w:pBdr>
-          <w:top w:space="0" w:sz="0" w:val="nil"/>
-          <w:left w:space="0" w:sz="0" w:val="nil"/>
-          <w:bottom w:space="0" w:sz="0" w:val="nil"/>
-          <w:right w:space="0" w:sz="0" w:val="nil"/>
-          <w:between w:space="0" w:sz="0" w:val="nil"/>
-        </w:pBdr>
-        <w:shd w:fill="auto" w:val="clear"/>
-        <w:spacing w:after="0" w:before="0" w:line="240" w:lineRule="auto"/>
-        <w:ind w:left="0" w:right="0" w:firstLine="0"/>
-        <w:jc w:val="left"/>
-        <w:rPr>
-          <w:rFonts w:ascii="Arial" w:cs="Arial" w:eastAsia="Arial" w:hAnsi="Arial"/>
-          <w:b w:val="0"/>
-          <w:i w:val="0"/>
-          <w:smallCaps w:val="0"/>
-          <w:strike w:val="0"/>
-          <w:color w:val="000000"/>
-          <w:sz w:val="22"/>
-          <w:szCs w:val="22"/>
-          <w:u w:val="none"/>
-          <w:shd w:fill="auto" w:val="clear"/>
-          <w:vertAlign w:val="baseline"/>
-        </w:rPr>
-      </w:pPr>
-      <w:r>
-        <w:rPr>
-          <w:rFonts w:ascii="Arial" w:cs="Arial" w:eastAsia="Arial" w:hAnsi="Arial"/>
-          <w:b w:val="0"/>
-          <w:i w:val="0"/>
-          <w:smallCaps w:val="0"/>
-          <w:strike w:val="0"/>
-          <w:color w:val="000000"/>
-          <w:sz w:val="22"/>
-          <w:szCs w:val="22"/>
-          <w:u w:val="none"/>
-          <w:shd w:fill="auto" w:val="clear"/>
-          <w:vertAlign w:val="baseline"/>
-          <w:rtl w:val="0"/>
-        </w:rPr>
-        <w:t xml:space="preserve">Potentially dipping into CNNs with this dataset: https://www.kaggle.com/paultimothymooney/chest-xray-pneumonia</w:t>
-      </w:r>
-    </w:p>
-  </w:comment>
-  <w:comment w:author="Milleno Pan" w:id="2" w:date="2020-12-29T03:31:24Z">
-    <w:p>
-      <w:pPr>
-        <w:keepNext w:val="0"/>
-        <w:keepLines w:val="0"/>
-        <w:widowControl w:val="0"/>
-        <w:pBdr>
-          <w:top w:space="0" w:sz="0" w:val="nil"/>
-          <w:left w:space="0" w:sz="0" w:val="nil"/>
-          <w:bottom w:space="0" w:sz="0" w:val="nil"/>
-          <w:right w:space="0" w:sz="0" w:val="nil"/>
-          <w:between w:space="0" w:sz="0" w:val="nil"/>
-        </w:pBdr>
-        <w:shd w:fill="auto" w:val="clear"/>
-        <w:spacing w:after="0" w:before="0" w:line="240" w:lineRule="auto"/>
-        <w:ind w:left="0" w:right="0" w:firstLine="0"/>
-        <w:jc w:val="left"/>
-        <w:rPr>
-          <w:rFonts w:ascii="Arial" w:cs="Arial" w:eastAsia="Arial" w:hAnsi="Arial"/>
-          <w:b w:val="0"/>
-          <w:i w:val="0"/>
-          <w:smallCaps w:val="0"/>
-          <w:strike w:val="0"/>
-          <w:color w:val="000000"/>
-          <w:sz w:val="22"/>
-          <w:szCs w:val="22"/>
-          <w:u w:val="none"/>
-          <w:shd w:fill="auto" w:val="clear"/>
-          <w:vertAlign w:val="baseline"/>
-        </w:rPr>
-      </w:pPr>
-      <w:r>
-        <w:rPr>
-          <w:rFonts w:ascii="Arial" w:cs="Arial" w:eastAsia="Arial" w:hAnsi="Arial"/>
-          <w:b w:val="0"/>
-          <w:i w:val="0"/>
-          <w:smallCaps w:val="0"/>
-          <w:strike w:val="0"/>
-          <w:color w:val="000000"/>
-          <w:sz w:val="22"/>
-          <w:szCs w:val="22"/>
-          <w:u w:val="none"/>
-          <w:shd w:fill="auto" w:val="clear"/>
-          <w:vertAlign w:val="baseline"/>
-          <w:rtl w:val="0"/>
-        </w:rPr>
-        <w:t xml:space="preserve">Not too sure yet what this ends up being, possibly a rehash from this semester or maybe an actual report with the whole gang, uncertain at the moment</w:t>
-      </w:r>
-    </w:p>
-  </w:comment>
-  <w:comment w:author="Milleno Pan" w:id="0" w:date="2020-12-29T03:17:00Z">
-    <w:p>
-      <w:pPr>
-        <w:keepNext w:val="0"/>
-        <w:keepLines w:val="0"/>
-        <w:widowControl w:val="0"/>
-        <w:pBdr>
-          <w:top w:space="0" w:sz="0" w:val="nil"/>
-          <w:left w:space="0" w:sz="0" w:val="nil"/>
-          <w:bottom w:space="0" w:sz="0" w:val="nil"/>
-          <w:right w:space="0" w:sz="0" w:val="nil"/>
-          <w:between w:space="0" w:sz="0" w:val="nil"/>
-        </w:pBdr>
-        <w:shd w:fill="auto" w:val="clear"/>
-        <w:spacing w:after="0" w:before="0" w:line="240" w:lineRule="auto"/>
-        <w:ind w:left="0" w:right="0" w:firstLine="0"/>
-        <w:jc w:val="left"/>
-        <w:rPr>
-          <w:rFonts w:ascii="Arial" w:cs="Arial" w:eastAsia="Arial" w:hAnsi="Arial"/>
-          <w:b w:val="0"/>
-          <w:i w:val="0"/>
-          <w:smallCaps w:val="0"/>
-          <w:strike w:val="0"/>
-          <w:color w:val="000000"/>
-          <w:sz w:val="22"/>
-          <w:szCs w:val="22"/>
-          <w:u w:val="none"/>
-          <w:shd w:fill="auto" w:val="clear"/>
-          <w:vertAlign w:val="baseline"/>
-        </w:rPr>
-      </w:pPr>
-      <w:r>
-        <w:rPr>
-          <w:rFonts w:ascii="Arial" w:cs="Arial" w:eastAsia="Arial" w:hAnsi="Arial"/>
-          <w:b w:val="0"/>
-          <w:i w:val="0"/>
-          <w:smallCaps w:val="0"/>
-          <w:strike w:val="0"/>
-          <w:color w:val="000000"/>
-          <w:sz w:val="22"/>
-          <w:szCs w:val="22"/>
-          <w:u w:val="none"/>
-          <w:shd w:fill="auto" w:val="clear"/>
-          <w:vertAlign w:val="baseline"/>
-          <w:rtl w:val="0"/>
-        </w:rPr>
-        <w:t xml:space="preserve">if theres somehow time squished into this chomk we might also touch on KNN</w:t>
-      </w:r>
-    </w:p>
-  </w:comment>
-</w:comments>
-</file>
-
 <file path=word/header1.xml><?xml version="1.0" encoding="utf-8"?>
 <w:hdr xmlns:mc="http://schemas.openxmlformats.org/markup-compatibility/2006" xmlns:o="urn:schemas-microsoft-com:office:office" xmlns:r="http://schemas.openxmlformats.org/officeDocument/2006/relationships" xmlns:m="http://schemas.openxmlformats.org/officeDocument/2006/math" xmlns:v="urn:schemas-microsoft-com:vml" xmlns:wp="http://schemas.openxmlformats.org/drawingml/2006/wordprocessingDrawing" xmlns:w10="urn:schemas-microsoft-com:office:word" xmlns:w="http://schemas.openxmlformats.org/wordprocessingml/2006/main" xmlns:wne="http://schemas.microsoft.com/office/word/2006/wordml" xmlns:sl="http://schemas.openxmlformats.org/schemaLibrary/2006/main" xmlns:a="http://schemas.openxmlformats.org/drawingml/2006/main" xmlns:pic="http://schemas.openxmlformats.org/drawingml/2006/picture" xmlns:c="http://schemas.openxmlformats.org/drawingml/2006/chart" xmlns:lc="http://schemas.openxmlformats.org/drawingml/2006/lockedCanvas" xmlns:dgm="http://schemas.openxmlformats.org/drawingml/2006/diagram" xmlns:wps="http://schemas.microsoft.com/office/word/2010/wordprocessingShape" xmlns:wpg="http://schemas.microsoft.com/office/word/2010/wordprocessingGroup" xmlns:w14="http://schemas.microsoft.com/office/word/2010/wordml" xmlns:w15="http://schemas.microsoft.com/office/word/2012/wordml">
   <w:p>
     <w:pPr>
+      <w:pageBreakBefore w:val="0"/>
       <w:spacing w:line="240" w:lineRule="auto"/>
       <w:rPr>
         <w:rFonts w:ascii="Inria Serif" w:cs="Inria Serif" w:eastAsia="Inria Serif" w:hAnsi="Inria Serif"/>
@@ -2154,6 +2149,7 @@
   </w:p>
   <w:p>
     <w:pPr>
+      <w:pageBreakBefore w:val="0"/>
       <w:spacing w:line="240" w:lineRule="auto"/>
       <w:rPr>
         <w:rFonts w:ascii="Inria Serif" w:cs="Inria Serif" w:eastAsia="Inria Serif" w:hAnsi="Inria Serif"/>
@@ -2163,12 +2159,17 @@
     </w:pPr>
     <w:r>
       <w:rPr>
+        <w:rFonts w:ascii="Inria Serif" w:cs="Inria Serif" w:eastAsia="Inria Serif" w:hAnsi="Inria Serif"/>
+        <w:sz w:val="18"/>
+        <w:szCs w:val="18"/>
         <w:rtl w:val="0"/>
       </w:rPr>
+      <w:t xml:space="preserve">130 Blum Hall</w:t>
     </w:r>
   </w:p>
   <w:p>
     <w:pPr>
+      <w:pageBreakBefore w:val="0"/>
       <w:spacing w:line="240" w:lineRule="auto"/>
       <w:rPr>
         <w:rFonts w:ascii="Inria Serif" w:cs="Inria Serif" w:eastAsia="Inria Serif" w:hAnsi="Inria Serif"/>
@@ -2188,6 +2189,7 @@
   </w:p>
   <w:p>
     <w:pPr>
+      <w:pageBreakBefore w:val="0"/>
       <w:spacing w:line="240" w:lineRule="auto"/>
       <w:rPr>
         <w:rFonts w:ascii="Inria Serif" w:cs="Inria Serif" w:eastAsia="Inria Serif" w:hAnsi="Inria Serif"/>
@@ -2207,6 +2209,7 @@
   </w:p>
   <w:p>
     <w:pPr>
+      <w:pageBreakBefore w:val="0"/>
       <w:spacing w:line="240" w:lineRule="auto"/>
       <w:rPr>
         <w:rFonts w:ascii="Lato" w:cs="Lato" w:eastAsia="Lato" w:hAnsi="Lato"/>
@@ -2339,7 +2342,7 @@
     <w:lvl w:ilvl="0">
       <w:start w:val="1"/>
       <w:numFmt w:val="bullet"/>
-      <w:lvlText w:val="-"/>
+      <w:lvlText w:val="●"/>
       <w:lvlJc w:val="left"/>
       <w:pPr>
         <w:ind w:left="720" w:hanging="360"/>
@@ -2351,7 +2354,7 @@
     <w:lvl w:ilvl="1">
       <w:start w:val="1"/>
       <w:numFmt w:val="bullet"/>
-      <w:lvlText w:val="-"/>
+      <w:lvlText w:val="○"/>
       <w:lvlJc w:val="left"/>
       <w:pPr>
         <w:ind w:left="1440" w:hanging="360"/>
@@ -2363,7 +2366,7 @@
     <w:lvl w:ilvl="2">
       <w:start w:val="1"/>
       <w:numFmt w:val="bullet"/>
-      <w:lvlText w:val="-"/>
+      <w:lvlText w:val="■"/>
       <w:lvlJc w:val="left"/>
       <w:pPr>
         <w:ind w:left="2160" w:hanging="360"/>
@@ -2375,7 +2378,7 @@
     <w:lvl w:ilvl="3">
       <w:start w:val="1"/>
       <w:numFmt w:val="bullet"/>
-      <w:lvlText w:val="-"/>
+      <w:lvlText w:val="●"/>
       <w:lvlJc w:val="left"/>
       <w:pPr>
         <w:ind w:left="2880" w:hanging="360"/>
@@ -2387,7 +2390,7 @@
     <w:lvl w:ilvl="4">
       <w:start w:val="1"/>
       <w:numFmt w:val="bullet"/>
-      <w:lvlText w:val="-"/>
+      <w:lvlText w:val="○"/>
       <w:lvlJc w:val="left"/>
       <w:pPr>
         <w:ind w:left="3600" w:hanging="360"/>
@@ -2399,7 +2402,7 @@
     <w:lvl w:ilvl="5">
       <w:start w:val="1"/>
       <w:numFmt w:val="bullet"/>
-      <w:lvlText w:val="-"/>
+      <w:lvlText w:val="■"/>
       <w:lvlJc w:val="left"/>
       <w:pPr>
         <w:ind w:left="4320" w:hanging="360"/>
@@ -2411,7 +2414,7 @@
     <w:lvl w:ilvl="6">
       <w:start w:val="1"/>
       <w:numFmt w:val="bullet"/>
-      <w:lvlText w:val="-"/>
+      <w:lvlText w:val="●"/>
       <w:lvlJc w:val="left"/>
       <w:pPr>
         <w:ind w:left="5040" w:hanging="360"/>
@@ -2423,7 +2426,7 @@
     <w:lvl w:ilvl="7">
       <w:start w:val="1"/>
       <w:numFmt w:val="bullet"/>
-      <w:lvlText w:val="-"/>
+      <w:lvlText w:val="○"/>
       <w:lvlJc w:val="left"/>
       <w:pPr>
         <w:ind w:left="5760" w:hanging="360"/>
@@ -2435,7 +2438,7 @@
     <w:lvl w:ilvl="8">
       <w:start w:val="1"/>
       <w:numFmt w:val="bullet"/>
-      <w:lvlText w:val="-"/>
+      <w:lvlText w:val="■"/>
       <w:lvlJc w:val="left"/>
       <w:pPr>
         <w:ind w:left="6480" w:hanging="360"/>
@@ -2559,7 +2562,7 @@
     <w:lvl w:ilvl="0">
       <w:start w:val="1"/>
       <w:numFmt w:val="bullet"/>
-      <w:lvlText w:val="●"/>
+      <w:lvlText w:val="-"/>
       <w:lvlJc w:val="left"/>
       <w:pPr>
         <w:ind w:left="720" w:hanging="360"/>
@@ -2571,7 +2574,7 @@
     <w:lvl w:ilvl="1">
       <w:start w:val="1"/>
       <w:numFmt w:val="bullet"/>
-      <w:lvlText w:val="○"/>
+      <w:lvlText w:val="-"/>
       <w:lvlJc w:val="left"/>
       <w:pPr>
         <w:ind w:left="1440" w:hanging="360"/>
@@ -2583,7 +2586,7 @@
     <w:lvl w:ilvl="2">
       <w:start w:val="1"/>
       <w:numFmt w:val="bullet"/>
-      <w:lvlText w:val="■"/>
+      <w:lvlText w:val="-"/>
       <w:lvlJc w:val="left"/>
       <w:pPr>
         <w:ind w:left="2160" w:hanging="360"/>
@@ -2595,7 +2598,7 @@
     <w:lvl w:ilvl="3">
       <w:start w:val="1"/>
       <w:numFmt w:val="bullet"/>
-      <w:lvlText w:val="●"/>
+      <w:lvlText w:val="-"/>
       <w:lvlJc w:val="left"/>
       <w:pPr>
         <w:ind w:left="2880" w:hanging="360"/>
@@ -2607,7 +2610,7 @@
     <w:lvl w:ilvl="4">
       <w:start w:val="1"/>
       <w:numFmt w:val="bullet"/>
-      <w:lvlText w:val="○"/>
+      <w:lvlText w:val="-"/>
       <w:lvlJc w:val="left"/>
       <w:pPr>
         <w:ind w:left="3600" w:hanging="360"/>
@@ -2619,7 +2622,7 @@
     <w:lvl w:ilvl="5">
       <w:start w:val="1"/>
       <w:numFmt w:val="bullet"/>
-      <w:lvlText w:val="■"/>
+      <w:lvlText w:val="-"/>
       <w:lvlJc w:val="left"/>
       <w:pPr>
         <w:ind w:left="4320" w:hanging="360"/>
@@ -2631,7 +2634,7 @@
     <w:lvl w:ilvl="6">
       <w:start w:val="1"/>
       <w:numFmt w:val="bullet"/>
-      <w:lvlText w:val="●"/>
+      <w:lvlText w:val="-"/>
       <w:lvlJc w:val="left"/>
       <w:pPr>
         <w:ind w:left="5040" w:hanging="360"/>
@@ -2643,7 +2646,7 @@
     <w:lvl w:ilvl="7">
       <w:start w:val="1"/>
       <w:numFmt w:val="bullet"/>
-      <w:lvlText w:val="○"/>
+      <w:lvlText w:val="-"/>
       <w:lvlJc w:val="left"/>
       <w:pPr>
         <w:ind w:left="5760" w:hanging="360"/>
@@ -2655,7 +2658,7 @@
     <w:lvl w:ilvl="8">
       <w:start w:val="1"/>
       <w:numFmt w:val="bullet"/>
-      <w:lvlText w:val="■"/>
+      <w:lvlText w:val="-"/>
       <w:lvlJc w:val="left"/>
       <w:pPr>
         <w:ind w:left="6480" w:hanging="360"/>
@@ -2669,7 +2672,7 @@
     <w:lvl w:ilvl="0">
       <w:start w:val="1"/>
       <w:numFmt w:val="bullet"/>
-      <w:lvlText w:val="-"/>
+      <w:lvlText w:val="●"/>
       <w:lvlJc w:val="left"/>
       <w:pPr>
         <w:ind w:left="720" w:hanging="360"/>
@@ -2681,7 +2684,7 @@
     <w:lvl w:ilvl="1">
       <w:start w:val="1"/>
       <w:numFmt w:val="bullet"/>
-      <w:lvlText w:val="-"/>
+      <w:lvlText w:val="○"/>
       <w:lvlJc w:val="left"/>
       <w:pPr>
         <w:ind w:left="1440" w:hanging="360"/>
@@ -2693,7 +2696,7 @@
     <w:lvl w:ilvl="2">
       <w:start w:val="1"/>
       <w:numFmt w:val="bullet"/>
-      <w:lvlText w:val="-"/>
+      <w:lvlText w:val="■"/>
       <w:lvlJc w:val="left"/>
       <w:pPr>
         <w:ind w:left="2160" w:hanging="360"/>
@@ -2705,7 +2708,7 @@
     <w:lvl w:ilvl="3">
       <w:start w:val="1"/>
       <w:numFmt w:val="bullet"/>
-      <w:lvlText w:val="-"/>
+      <w:lvlText w:val="●"/>
       <w:lvlJc w:val="left"/>
       <w:pPr>
         <w:ind w:left="2880" w:hanging="360"/>
@@ -2717,7 +2720,7 @@
     <w:lvl w:ilvl="4">
       <w:start w:val="1"/>
       <w:numFmt w:val="bullet"/>
-      <w:lvlText w:val="-"/>
+      <w:lvlText w:val="○"/>
       <w:lvlJc w:val="left"/>
       <w:pPr>
         <w:ind w:left="3600" w:hanging="360"/>
@@ -2729,7 +2732,7 @@
     <w:lvl w:ilvl="5">
       <w:start w:val="1"/>
       <w:numFmt w:val="bullet"/>
-      <w:lvlText w:val="-"/>
+      <w:lvlText w:val="■"/>
       <w:lvlJc w:val="left"/>
       <w:pPr>
         <w:ind w:left="4320" w:hanging="360"/>
@@ -2741,7 +2744,7 @@
     <w:lvl w:ilvl="6">
       <w:start w:val="1"/>
       <w:numFmt w:val="bullet"/>
-      <w:lvlText w:val="-"/>
+      <w:lvlText w:val="●"/>
       <w:lvlJc w:val="left"/>
       <w:pPr>
         <w:ind w:left="5040" w:hanging="360"/>
@@ -2753,7 +2756,7 @@
     <w:lvl w:ilvl="7">
       <w:start w:val="1"/>
       <w:numFmt w:val="bullet"/>
-      <w:lvlText w:val="-"/>
+      <w:lvlText w:val="○"/>
       <w:lvlJc w:val="left"/>
       <w:pPr>
         <w:ind w:left="5760" w:hanging="360"/>
@@ -2765,7 +2768,7 @@
     <w:lvl w:ilvl="8">
       <w:start w:val="1"/>
       <w:numFmt w:val="bullet"/>
-      <w:lvlText w:val="-"/>
+      <w:lvlText w:val="■"/>
       <w:lvlJc w:val="left"/>
       <w:pPr>
         <w:ind w:left="6480" w:hanging="360"/>
@@ -3162,6 +3165,7 @@
     <w:pPr>
       <w:keepNext w:val="1"/>
       <w:keepLines w:val="1"/>
+      <w:pageBreakBefore w:val="0"/>
       <w:spacing w:after="120" w:before="400" w:lineRule="auto"/>
     </w:pPr>
     <w:rPr>
@@ -3176,6 +3180,7 @@
     <w:pPr>
       <w:keepNext w:val="1"/>
       <w:keepLines w:val="1"/>
+      <w:pageBreakBefore w:val="0"/>
       <w:spacing w:after="120" w:before="360" w:lineRule="auto"/>
     </w:pPr>
     <w:rPr>
@@ -3191,6 +3196,7 @@
     <w:pPr>
       <w:keepNext w:val="1"/>
       <w:keepLines w:val="1"/>
+      <w:pageBreakBefore w:val="0"/>
       <w:spacing w:after="80" w:before="320" w:lineRule="auto"/>
     </w:pPr>
     <w:rPr>
@@ -3207,6 +3213,7 @@
     <w:pPr>
       <w:keepNext w:val="1"/>
       <w:keepLines w:val="1"/>
+      <w:pageBreakBefore w:val="0"/>
       <w:spacing w:after="80" w:before="280" w:lineRule="auto"/>
     </w:pPr>
     <w:rPr>
@@ -3222,6 +3229,7 @@
     <w:pPr>
       <w:keepNext w:val="1"/>
       <w:keepLines w:val="1"/>
+      <w:pageBreakBefore w:val="0"/>
       <w:spacing w:after="80" w:before="240" w:lineRule="auto"/>
     </w:pPr>
     <w:rPr>
@@ -3237,6 +3245,7 @@
     <w:pPr>
       <w:keepNext w:val="1"/>
       <w:keepLines w:val="1"/>
+      <w:pageBreakBefore w:val="0"/>
       <w:spacing w:after="80" w:before="240" w:lineRule="auto"/>
     </w:pPr>
     <w:rPr>
@@ -3253,6 +3262,7 @@
     <w:pPr>
       <w:keepNext w:val="1"/>
       <w:keepLines w:val="1"/>
+      <w:pageBreakBefore w:val="0"/>
       <w:spacing w:after="60" w:before="0" w:lineRule="auto"/>
     </w:pPr>
     <w:rPr>
@@ -3267,6 +3277,7 @@
     <w:pPr>
       <w:keepNext w:val="1"/>
       <w:keepLines w:val="1"/>
+      <w:pageBreakBefore w:val="0"/>
       <w:spacing w:after="320" w:before="0" w:lineRule="auto"/>
     </w:pPr>
     <w:rPr>
